--- a/PHY431/ThinConvergingLens.docx
+++ b/PHY431/ThinConvergingLens.docx
@@ -1,7 +1,49 @@
 
 <file path=word/document.xml><?xml version="1.0" encoding="utf-8"?>
-<w:document xmlns:wpc="http://schemas.microsoft.com/office/word/2010/wordprocessingCanvas" xmlns:cx="http://schemas.microsoft.com/office/drawing/2014/chartex" xmlns:cx1="http://schemas.microsoft.com/office/drawing/2015/9/8/chartex" xmlns:cx2="http://schemas.microsoft.com/office/drawing/2015/10/21/chartex" xmlns:cx3="http://schemas.microsoft.com/office/drawing/2016/5/9/chartex" xmlns:cx4="http://schemas.microsoft.com/office/drawing/2016/5/10/chartex" xmlns:cx5="http://schemas.microsoft.com/office/drawing/2016/5/11/chartex" xmlns:mc="http://schemas.openxmlformats.org/markup-compatibility/2006" xmlns:o="urn:schemas-microsoft-com:office:office" xmlns:r="http://schemas.openxmlformats.org/officeDocument/2006/relationships" xmlns:m="http://schemas.openxmlformats.org/officeDocument/2006/math" xmlns:v="urn:schemas-microsoft-com:vml" xmlns:wp14="http://schemas.microsoft.com/office/word/2010/wordprocessingDrawing" xmlns:wp="http://schemas.openxmlformats.org/drawingml/2006/wordprocessingDrawing" xmlns:w10="urn:schemas-microsoft-com:office:word" xmlns:w="http://schemas.openxmlformats.org/wordprocessingml/2006/main" xmlns:w14="http://schemas.microsoft.com/office/word/2010/wordml" xmlns:w15="http://schemas.microsoft.com/office/word/2012/wordml" xmlns:w16se="http://schemas.microsoft.com/office/word/2015/wordml/symex" xmlns:wpg="http://schemas.microsoft.com/office/word/2010/wordprocessingGroup" xmlns:wpi="http://schemas.microsoft.com/office/word/2010/wordprocessingInk" xmlns:wne="http://schemas.microsoft.com/office/word/2006/wordml" xmlns:wps="http://schemas.microsoft.com/office/word/2010/wordprocessingShape" mc:Ignorable="w14 w15 w16se wp14">
+<w:document xmlns:wpc="http://schemas.microsoft.com/office/word/2010/wordprocessingCanvas" xmlns:mc="http://schemas.openxmlformats.org/markup-compatibility/2006" xmlns:o="urn:schemas-microsoft-com:office:office" xmlns:r="http://schemas.openxmlformats.org/officeDocument/2006/relationships" xmlns:m="http://schemas.openxmlformats.org/officeDocument/2006/math" xmlns:v="urn:schemas-microsoft-com:vml" xmlns:wp14="http://schemas.microsoft.com/office/word/2010/wordprocessingDrawing" xmlns:wp="http://schemas.openxmlformats.org/drawingml/2006/wordprocessingDrawing" xmlns:w10="urn:schemas-microsoft-com:office:word" xmlns:w="http://schemas.openxmlformats.org/wordprocessingml/2006/main" xmlns:w14="http://schemas.microsoft.com/office/word/2010/wordml" xmlns:w15="http://schemas.microsoft.com/office/word/2012/wordml" xmlns:wpg="http://schemas.microsoft.com/office/word/2010/wordprocessingGroup" xmlns:wpi="http://schemas.microsoft.com/office/word/2010/wordprocessingInk" xmlns:wne="http://schemas.microsoft.com/office/word/2006/wordml" xmlns:wps="http://schemas.microsoft.com/office/word/2010/wordprocessingShape" mc:Ignorable="w14 w15 wp14">
   <w:body>
+    <w:p>
+      <w:pPr>
+        <w:jc w:val="center"/>
+        <w:rPr>
+          <w:rStyle w:val="Strong"/>
+          <w:rFonts w:ascii="Times New Roman" w:hAnsi="Times New Roman" w:cs="Times New Roman"/>
+          <w:sz w:val="24"/>
+          <w:szCs w:val="24"/>
+        </w:rPr>
+      </w:pPr>
+      <w:r>
+        <w:rPr>
+          <w:rStyle w:val="Strong"/>
+          <w:rFonts w:ascii="Times New Roman" w:hAnsi="Times New Roman" w:cs="Times New Roman"/>
+          <w:sz w:val="24"/>
+          <w:szCs w:val="24"/>
+        </w:rPr>
+        <w:t>Experiment 1: Thin Converging Lens</w:t>
+      </w:r>
+    </w:p>
+    <w:p>
+      <w:pPr>
+        <w:jc w:val="center"/>
+        <w:rPr>
+          <w:rStyle w:val="Strong"/>
+          <w:rFonts w:ascii="Times New Roman" w:hAnsi="Times New Roman" w:cs="Times New Roman"/>
+          <w:b w:val="0"/>
+          <w:sz w:val="24"/>
+          <w:szCs w:val="24"/>
+        </w:rPr>
+      </w:pPr>
+      <w:r>
+        <w:rPr>
+          <w:rStyle w:val="Strong"/>
+          <w:rFonts w:ascii="Times New Roman" w:hAnsi="Times New Roman" w:cs="Times New Roman"/>
+          <w:b w:val="0"/>
+          <w:sz w:val="24"/>
+          <w:szCs w:val="24"/>
+        </w:rPr>
+        <w:t>Daniel Crisp</w:t>
+      </w:r>
+    </w:p>
     <w:p>
       <w:pPr>
         <w:rPr>
@@ -15,43 +57,34 @@
     <w:p>
       <w:pPr>
         <w:rPr>
+          <w:rFonts w:ascii="Times New Roman" w:hAnsi="Times New Roman" w:cs="Times New Roman"/>
+          <w:b/>
+          <w:bCs/>
+          <w:sz w:val="24"/>
+          <w:szCs w:val="24"/>
+        </w:rPr>
+      </w:pPr>
+      <w:r>
+        <w:rPr>
           <w:rStyle w:val="Strong"/>
           <w:rFonts w:ascii="Times New Roman" w:hAnsi="Times New Roman" w:cs="Times New Roman"/>
           <w:sz w:val="24"/>
           <w:szCs w:val="24"/>
         </w:rPr>
-      </w:pPr>
+        <w:t>Introduction</w:t>
+      </w:r>
     </w:p>
     <w:p>
       <w:pPr>
-        <w:rPr>
-          <w:rFonts w:ascii="Times New Roman" w:hAnsi="Times New Roman" w:cs="Times New Roman"/>
-          <w:b/>
-          <w:bCs/>
+        <w:ind w:firstLine="720"/>
+        <w:rPr>
+          <w:rFonts w:ascii="Times New Roman" w:hAnsi="Times New Roman" w:cs="Times New Roman"/>
           <w:sz w:val="24"/>
           <w:szCs w:val="24"/>
         </w:rPr>
       </w:pPr>
       <w:r>
         <w:rPr>
-          <w:rStyle w:val="Strong"/>
-          <w:rFonts w:ascii="Times New Roman" w:hAnsi="Times New Roman" w:cs="Times New Roman"/>
-          <w:sz w:val="24"/>
-          <w:szCs w:val="24"/>
-        </w:rPr>
-        <w:t>Introduction</w:t>
-      </w:r>
-    </w:p>
-    <w:p>
-      <w:pPr>
-        <w:rPr>
-          <w:rFonts w:ascii="Times New Roman" w:hAnsi="Times New Roman" w:cs="Times New Roman"/>
-          <w:sz w:val="24"/>
-          <w:szCs w:val="24"/>
-        </w:rPr>
-      </w:pPr>
-      <w:r>
-        <w:rPr>
           <w:rFonts w:ascii="Times New Roman" w:hAnsi="Times New Roman" w:cs="Times New Roman"/>
           <w:sz w:val="24"/>
           <w:szCs w:val="24"/>
@@ -80,7 +113,49 @@
           <w:sz w:val="24"/>
           <w:szCs w:val="24"/>
         </w:rPr>
-        <w:t>ted results. Though conceptual comments are made regarding this type of optic, our goal is to determine both radii of curvature, the focal length, and ultimately to calculate the index of refraction for a single converging lens.</w:t>
+        <w:t>ted results. Though conceptual comments</w:t>
+      </w:r>
+      <w:bookmarkStart w:id="0" w:name="_GoBack"/>
+      <w:bookmarkEnd w:id="0"/>
+      <w:r>
+        <w:rPr>
+          <w:rFonts w:ascii="Times New Roman" w:hAnsi="Times New Roman" w:cs="Times New Roman"/>
+          <w:sz w:val="24"/>
+          <w:szCs w:val="24"/>
+        </w:rPr>
+        <w:t xml:space="preserve"> are made regarding this type of optic, our goal is to determine both radii of curvature, the focal length, and </w:t>
+      </w:r>
+      <w:r>
+        <w:rPr>
+          <w:rFonts w:ascii="Times New Roman" w:hAnsi="Times New Roman" w:cs="Times New Roman"/>
+          <w:sz w:val="24"/>
+          <w:szCs w:val="24"/>
+        </w:rPr>
+        <w:t>perform a calculation of</w:t>
+      </w:r>
+      <w:r>
+        <w:rPr>
+          <w:rFonts w:ascii="Times New Roman" w:hAnsi="Times New Roman" w:cs="Times New Roman"/>
+          <w:sz w:val="24"/>
+          <w:szCs w:val="24"/>
+        </w:rPr>
+        <w:t xml:space="preserve"> the index of refraction for a </w:t>
+      </w:r>
+      <w:r>
+        <w:rPr>
+          <w:rFonts w:ascii="Times New Roman" w:hAnsi="Times New Roman" w:cs="Times New Roman"/>
+          <w:sz w:val="24"/>
+          <w:szCs w:val="24"/>
+        </w:rPr>
+        <w:t xml:space="preserve">single thin </w:t>
+      </w:r>
+      <w:r>
+        <w:rPr>
+          <w:rFonts w:ascii="Times New Roman" w:hAnsi="Times New Roman" w:cs="Times New Roman"/>
+          <w:sz w:val="24"/>
+          <w:szCs w:val="24"/>
+        </w:rPr>
+        <w:t>converging lens.</w:t>
       </w:r>
     </w:p>
     <w:p>
@@ -741,7 +816,16 @@
           <w:sz w:val="24"/>
           <w:szCs w:val="24"/>
         </w:rPr>
-        <w:t xml:space="preserve"> squarely onto a surface, one can measure the height displacement of a centrally aligned needle in the device. As two points are needed to measure any displacement, we first placed the device onto what we considered to be a flat surface—our laboratory table—and calibrated the meter to read this position as being exactly zero. Then we measured the displacement of the needle with respect to zero—with respect to a flat surface—by placing the device squarely against </w:t>
+        <w:t xml:space="preserve"> squarely onto a surface, one can measure the height displacement of a centrally aligned needle </w:t>
+      </w:r>
+      <w:r>
+        <w:rPr>
+          <w:rFonts w:ascii="Times New Roman" w:hAnsi="Times New Roman" w:cs="Times New Roman"/>
+          <w:sz w:val="24"/>
+          <w:szCs w:val="24"/>
+        </w:rPr>
+        <w:lastRenderedPageBreak/>
+        <w:t xml:space="preserve">in the device. As two points are needed to measure any displacement, we first placed the device onto what we considered to be a flat surface—our laboratory table—and calibrated the meter to read this position as being exactly zero. Then we measured the displacement of the needle with respect to zero—with respect to a flat surface—by placing the device squarely against </w:t>
       </w:r>
       <w:r>
         <w:rPr>
@@ -1077,7 +1161,6 @@
           <w:sz w:val="24"/>
           <w:szCs w:val="24"/>
         </w:rPr>
-        <w:lastRenderedPageBreak/>
         <w:t xml:space="preserve">imaginary plane made by the </w:t>
       </w:r>
       <w:proofErr w:type="spellStart"/>
@@ -1314,15 +1397,7 @@
                     <w:sz w:val="24"/>
                     <w:szCs w:val="24"/>
                   </w:rPr>
-                  <m:t>8</m:t>
-                </m:r>
-                <m:r>
-                  <w:rPr>
-                    <w:rFonts w:ascii="Cambria Math" w:hAnsi="Cambria Math" w:cs="Times New Roman"/>
-                    <w:sz w:val="24"/>
-                    <w:szCs w:val="24"/>
-                  </w:rPr>
-                  <m:t>.0</m:t>
+                  <m:t>8.0</m:t>
                 </m:r>
               </m:e>
               <m:sup>
@@ -1661,15 +1736,7 @@
                 <w:sz w:val="24"/>
                 <w:szCs w:val="24"/>
               </w:rPr>
-              <m:t>2∙</m:t>
-            </m:r>
-            <m:r>
-              <w:rPr>
-                <w:rFonts w:ascii="Cambria Math" w:hAnsi="Cambria Math" w:cs="Times New Roman"/>
-                <w:sz w:val="24"/>
-                <w:szCs w:val="24"/>
-              </w:rPr>
-              <m:t>0.092</m:t>
+              <m:t>2∙0.092</m:t>
             </m:r>
           </m:den>
         </m:f>
@@ -1769,29 +1836,1411 @@
             <w:sz w:val="24"/>
             <w:szCs w:val="24"/>
           </w:rPr>
-          <m:t>=</m:t>
-        </m:r>
-        <m:r>
-          <w:rPr>
-            <w:rFonts w:ascii="Cambria Math" w:hAnsi="Cambria Math" w:cs="Times New Roman"/>
-            <w:sz w:val="24"/>
-            <w:szCs w:val="24"/>
-          </w:rPr>
-          <m:t>347.872</m:t>
-        </m:r>
-        <m:r>
-          <w:rPr>
-            <w:rFonts w:ascii="Cambria Math" w:hAnsi="Cambria Math" w:cs="Times New Roman"/>
-            <w:sz w:val="24"/>
-            <w:szCs w:val="24"/>
-          </w:rPr>
-          <m:t>mm</m:t>
+          <m:t>=347.872mm</m:t>
         </m:r>
       </m:oMath>
     </w:p>
     <w:p>
       <w:pPr>
         <w:rPr>
+          <w:rFonts w:ascii="Times New Roman" w:eastAsiaTheme="minorEastAsia" w:hAnsi="Times New Roman" w:cs="Times New Roman"/>
+          <w:sz w:val="24"/>
+          <w:szCs w:val="24"/>
+        </w:rPr>
+      </w:pPr>
+      <w:r>
+        <w:rPr>
+          <w:rFonts w:ascii="Times New Roman" w:eastAsiaTheme="minorEastAsia" w:hAnsi="Times New Roman" w:cs="Times New Roman"/>
+          <w:sz w:val="24"/>
+          <w:szCs w:val="24"/>
+        </w:rPr>
+        <w:t xml:space="preserve">We then calculate the overall error in our calculation for </w:t>
+      </w:r>
+      <m:oMath>
+        <m:sSub>
+          <m:sSubPr>
+            <m:ctrlPr>
+              <w:rPr>
+                <w:rFonts w:ascii="Cambria Math" w:hAnsi="Cambria Math" w:cs="Times New Roman"/>
+                <w:i/>
+                <w:sz w:val="24"/>
+                <w:szCs w:val="24"/>
+              </w:rPr>
+            </m:ctrlPr>
+          </m:sSubPr>
+          <m:e>
+            <m:r>
+              <w:rPr>
+                <w:rFonts w:ascii="Cambria Math" w:hAnsi="Cambria Math" w:cs="Times New Roman"/>
+                <w:sz w:val="24"/>
+                <w:szCs w:val="24"/>
+              </w:rPr>
+              <m:t>R</m:t>
+            </m:r>
+          </m:e>
+          <m:sub>
+            <m:r>
+              <w:rPr>
+                <w:rFonts w:ascii="Cambria Math" w:hAnsi="Cambria Math" w:cs="Times New Roman"/>
+                <w:sz w:val="24"/>
+                <w:szCs w:val="24"/>
+              </w:rPr>
+              <m:t>2</m:t>
+            </m:r>
+          </m:sub>
+        </m:sSub>
+      </m:oMath>
+      <w:r>
+        <w:rPr>
+          <w:rFonts w:ascii="Times New Roman" w:eastAsiaTheme="minorEastAsia" w:hAnsi="Times New Roman" w:cs="Times New Roman"/>
+          <w:sz w:val="24"/>
+          <w:szCs w:val="24"/>
+        </w:rPr>
+        <w:t xml:space="preserve"> to be +/-8.69mm, or 2.45%.</w:t>
+      </w:r>
+    </w:p>
+    <w:p>
+      <w:pPr>
+        <w:rPr>
+          <w:rFonts w:ascii="Times New Roman" w:eastAsiaTheme="minorEastAsia" w:hAnsi="Times New Roman" w:cs="Times New Roman"/>
+          <w:sz w:val="24"/>
+          <w:szCs w:val="24"/>
+        </w:rPr>
+      </w:pPr>
+      <m:oMathPara>
+        <m:oMath>
+          <m:sSup>
+            <m:sSupPr>
+              <m:ctrlPr>
+                <w:rPr>
+                  <w:rFonts w:ascii="Cambria Math" w:eastAsiaTheme="minorEastAsia" w:hAnsi="Cambria Math" w:cs="Times New Roman"/>
+                  <w:i/>
+                  <w:sz w:val="24"/>
+                  <w:szCs w:val="24"/>
+                </w:rPr>
+              </m:ctrlPr>
+            </m:sSupPr>
+            <m:e>
+              <m:sSub>
+                <m:sSubPr>
+                  <m:ctrlPr>
+                    <w:rPr>
+                      <w:rFonts w:ascii="Cambria Math" w:eastAsiaTheme="minorEastAsia" w:hAnsi="Cambria Math" w:cs="Times New Roman"/>
+                      <w:i/>
+                      <w:sz w:val="24"/>
+                      <w:szCs w:val="24"/>
+                    </w:rPr>
+                  </m:ctrlPr>
+                </m:sSubPr>
+                <m:e>
+                  <m:r>
+                    <w:rPr>
+                      <w:rFonts w:ascii="Cambria Math" w:eastAsiaTheme="minorEastAsia" w:hAnsi="Cambria Math" w:cs="Times New Roman"/>
+                      <w:sz w:val="24"/>
+                      <w:szCs w:val="24"/>
+                    </w:rPr>
+                    <m:t>σ</m:t>
+                  </m:r>
+                </m:e>
+                <m:sub>
+                  <m:r>
+                    <w:rPr>
+                      <w:rFonts w:ascii="Cambria Math" w:eastAsiaTheme="minorEastAsia" w:hAnsi="Cambria Math" w:cs="Times New Roman"/>
+                      <w:sz w:val="24"/>
+                      <w:szCs w:val="24"/>
+                    </w:rPr>
+                    <m:t>b</m:t>
+                  </m:r>
+                </m:sub>
+              </m:sSub>
+            </m:e>
+            <m:sup>
+              <m:r>
+                <w:rPr>
+                  <w:rFonts w:ascii="Cambria Math" w:eastAsiaTheme="minorEastAsia" w:hAnsi="Cambria Math" w:cs="Times New Roman"/>
+                  <w:sz w:val="24"/>
+                  <w:szCs w:val="24"/>
+                </w:rPr>
+                <m:t>2</m:t>
+              </m:r>
+            </m:sup>
+          </m:sSup>
+          <m:sSup>
+            <m:sSupPr>
+              <m:ctrlPr>
+                <w:rPr>
+                  <w:rFonts w:ascii="Cambria Math" w:eastAsiaTheme="minorEastAsia" w:hAnsi="Cambria Math" w:cs="Times New Roman"/>
+                  <w:i/>
+                  <w:sz w:val="24"/>
+                  <w:szCs w:val="24"/>
+                </w:rPr>
+              </m:ctrlPr>
+            </m:sSupPr>
+            <m:e>
+              <m:d>
+                <m:dPr>
+                  <m:ctrlPr>
+                    <w:rPr>
+                      <w:rFonts w:ascii="Cambria Math" w:eastAsiaTheme="minorEastAsia" w:hAnsi="Cambria Math" w:cs="Times New Roman"/>
+                      <w:i/>
+                      <w:sz w:val="24"/>
+                      <w:szCs w:val="24"/>
+                    </w:rPr>
+                  </m:ctrlPr>
+                </m:dPr>
+                <m:e>
+                  <m:f>
+                    <m:fPr>
+                      <m:ctrlPr>
+                        <w:rPr>
+                          <w:rFonts w:ascii="Cambria Math" w:eastAsiaTheme="minorEastAsia" w:hAnsi="Cambria Math" w:cs="Times New Roman"/>
+                          <w:i/>
+                          <w:sz w:val="24"/>
+                          <w:szCs w:val="24"/>
+                        </w:rPr>
+                      </m:ctrlPr>
+                    </m:fPr>
+                    <m:num>
+                      <m:r>
+                        <w:rPr>
+                          <w:rFonts w:ascii="Cambria Math" w:eastAsiaTheme="minorEastAsia" w:hAnsi="Cambria Math" w:cs="Times New Roman"/>
+                          <w:sz w:val="24"/>
+                          <w:szCs w:val="24"/>
+                        </w:rPr>
+                        <m:t>∂R</m:t>
+                      </m:r>
+                    </m:num>
+                    <m:den>
+                      <m:r>
+                        <w:rPr>
+                          <w:rFonts w:ascii="Cambria Math" w:eastAsiaTheme="minorEastAsia" w:hAnsi="Cambria Math" w:cs="Times New Roman"/>
+                          <w:sz w:val="24"/>
+                          <w:szCs w:val="24"/>
+                        </w:rPr>
+                        <m:t>∂b</m:t>
+                      </m:r>
+                    </m:den>
+                  </m:f>
+                </m:e>
+              </m:d>
+            </m:e>
+            <m:sup>
+              <m:r>
+                <w:rPr>
+                  <w:rFonts w:ascii="Cambria Math" w:eastAsiaTheme="minorEastAsia" w:hAnsi="Cambria Math" w:cs="Times New Roman"/>
+                  <w:sz w:val="24"/>
+                  <w:szCs w:val="24"/>
+                </w:rPr>
+                <m:t>2</m:t>
+              </m:r>
+            </m:sup>
+          </m:sSup>
+          <m:r>
+            <w:rPr>
+              <w:rFonts w:ascii="Cambria Math" w:eastAsiaTheme="minorEastAsia" w:hAnsi="Cambria Math" w:cs="Times New Roman"/>
+              <w:sz w:val="24"/>
+              <w:szCs w:val="24"/>
+            </w:rPr>
+            <m:t>=</m:t>
+          </m:r>
+          <m:sSup>
+            <m:sSupPr>
+              <m:ctrlPr>
+                <w:rPr>
+                  <w:rFonts w:ascii="Cambria Math" w:eastAsiaTheme="minorEastAsia" w:hAnsi="Cambria Math" w:cs="Times New Roman"/>
+                  <w:i/>
+                  <w:sz w:val="24"/>
+                  <w:szCs w:val="24"/>
+                </w:rPr>
+              </m:ctrlPr>
+            </m:sSupPr>
+            <m:e>
+              <m:d>
+                <m:dPr>
+                  <m:ctrlPr>
+                    <w:rPr>
+                      <w:rFonts w:ascii="Cambria Math" w:eastAsiaTheme="minorEastAsia" w:hAnsi="Cambria Math" w:cs="Times New Roman"/>
+                      <w:i/>
+                      <w:sz w:val="24"/>
+                      <w:szCs w:val="24"/>
+                    </w:rPr>
+                  </m:ctrlPr>
+                </m:dPr>
+                <m:e>
+                  <m:sSub>
+                    <m:sSubPr>
+                      <m:ctrlPr>
+                        <w:rPr>
+                          <w:rFonts w:ascii="Cambria Math" w:eastAsiaTheme="minorEastAsia" w:hAnsi="Cambria Math" w:cs="Times New Roman"/>
+                          <w:i/>
+                          <w:sz w:val="24"/>
+                          <w:szCs w:val="24"/>
+                        </w:rPr>
+                      </m:ctrlPr>
+                    </m:sSubPr>
+                    <m:e>
+                      <m:r>
+                        <w:rPr>
+                          <w:rFonts w:ascii="Cambria Math" w:eastAsiaTheme="minorEastAsia" w:hAnsi="Cambria Math" w:cs="Times New Roman"/>
+                          <w:sz w:val="24"/>
+                          <w:szCs w:val="24"/>
+                        </w:rPr>
+                        <m:t>σ</m:t>
+                      </m:r>
+                    </m:e>
+                    <m:sub>
+                      <m:r>
+                        <w:rPr>
+                          <w:rFonts w:ascii="Cambria Math" w:eastAsiaTheme="minorEastAsia" w:hAnsi="Cambria Math" w:cs="Times New Roman"/>
+                          <w:sz w:val="24"/>
+                          <w:szCs w:val="24"/>
+                        </w:rPr>
+                        <m:t>b</m:t>
+                      </m:r>
+                    </m:sub>
+                  </m:sSub>
+                </m:e>
+              </m:d>
+            </m:e>
+            <m:sup>
+              <m:r>
+                <w:rPr>
+                  <w:rFonts w:ascii="Cambria Math" w:eastAsiaTheme="minorEastAsia" w:hAnsi="Cambria Math" w:cs="Times New Roman"/>
+                  <w:sz w:val="24"/>
+                  <w:szCs w:val="24"/>
+                </w:rPr>
+                <m:t>2</m:t>
+              </m:r>
+            </m:sup>
+          </m:sSup>
+          <m:sSup>
+            <m:sSupPr>
+              <m:ctrlPr>
+                <w:rPr>
+                  <w:rFonts w:ascii="Cambria Math" w:eastAsiaTheme="minorEastAsia" w:hAnsi="Cambria Math" w:cs="Times New Roman"/>
+                  <w:i/>
+                  <w:sz w:val="24"/>
+                  <w:szCs w:val="24"/>
+                </w:rPr>
+              </m:ctrlPr>
+            </m:sSupPr>
+            <m:e>
+              <m:d>
+                <m:dPr>
+                  <m:ctrlPr>
+                    <w:rPr>
+                      <w:rFonts w:ascii="Cambria Math" w:eastAsiaTheme="minorEastAsia" w:hAnsi="Cambria Math" w:cs="Times New Roman"/>
+                      <w:i/>
+                      <w:sz w:val="24"/>
+                      <w:szCs w:val="24"/>
+                    </w:rPr>
+                  </m:ctrlPr>
+                </m:dPr>
+                <m:e>
+                  <m:f>
+                    <m:fPr>
+                      <m:ctrlPr>
+                        <w:rPr>
+                          <w:rFonts w:ascii="Cambria Math" w:eastAsiaTheme="minorEastAsia" w:hAnsi="Cambria Math" w:cs="Times New Roman"/>
+                          <w:i/>
+                          <w:sz w:val="24"/>
+                          <w:szCs w:val="24"/>
+                        </w:rPr>
+                      </m:ctrlPr>
+                    </m:fPr>
+                    <m:num>
+                      <m:r>
+                        <w:rPr>
+                          <w:rFonts w:ascii="Cambria Math" w:eastAsiaTheme="minorEastAsia" w:hAnsi="Cambria Math" w:cs="Times New Roman"/>
+                          <w:sz w:val="24"/>
+                          <w:szCs w:val="24"/>
+                        </w:rPr>
+                        <m:t>b</m:t>
+                      </m:r>
+                    </m:num>
+                    <m:den>
+                      <m:r>
+                        <w:rPr>
+                          <w:rFonts w:ascii="Cambria Math" w:eastAsiaTheme="minorEastAsia" w:hAnsi="Cambria Math" w:cs="Times New Roman"/>
+                          <w:sz w:val="24"/>
+                          <w:szCs w:val="24"/>
+                        </w:rPr>
+                        <m:t>h</m:t>
+                      </m:r>
+                    </m:den>
+                  </m:f>
+                </m:e>
+              </m:d>
+            </m:e>
+            <m:sup>
+              <m:r>
+                <w:rPr>
+                  <w:rFonts w:ascii="Cambria Math" w:eastAsiaTheme="minorEastAsia" w:hAnsi="Cambria Math" w:cs="Times New Roman"/>
+                  <w:sz w:val="24"/>
+                  <w:szCs w:val="24"/>
+                </w:rPr>
+                <m:t>2</m:t>
+              </m:r>
+            </m:sup>
+          </m:sSup>
+          <m:r>
+            <w:rPr>
+              <w:rFonts w:ascii="Cambria Math" w:eastAsiaTheme="minorEastAsia" w:hAnsi="Cambria Math" w:cs="Times New Roman"/>
+              <w:sz w:val="24"/>
+              <w:szCs w:val="24"/>
+            </w:rPr>
+            <m:t>=0.</m:t>
+          </m:r>
+          <m:r>
+            <w:rPr>
+              <w:rFonts w:ascii="Cambria Math" w:eastAsiaTheme="minorEastAsia" w:hAnsi="Cambria Math" w:cs="Times New Roman"/>
+              <w:sz w:val="24"/>
+              <w:szCs w:val="24"/>
+            </w:rPr>
+            <m:t>0</m:t>
+          </m:r>
+          <m:r>
+            <w:rPr>
+              <w:rFonts w:ascii="Cambria Math" w:eastAsiaTheme="minorEastAsia" w:hAnsi="Cambria Math" w:cs="Times New Roman"/>
+              <w:sz w:val="24"/>
+              <w:szCs w:val="24"/>
+            </w:rPr>
+            <m:t>1</m:t>
+          </m:r>
+          <m:sSup>
+            <m:sSupPr>
+              <m:ctrlPr>
+                <w:rPr>
+                  <w:rFonts w:ascii="Cambria Math" w:eastAsiaTheme="minorEastAsia" w:hAnsi="Cambria Math" w:cs="Times New Roman"/>
+                  <w:i/>
+                  <w:sz w:val="24"/>
+                  <w:szCs w:val="24"/>
+                </w:rPr>
+              </m:ctrlPr>
+            </m:sSupPr>
+            <m:e>
+              <m:d>
+                <m:dPr>
+                  <m:ctrlPr>
+                    <w:rPr>
+                      <w:rFonts w:ascii="Cambria Math" w:eastAsiaTheme="minorEastAsia" w:hAnsi="Cambria Math" w:cs="Times New Roman"/>
+                      <w:i/>
+                      <w:sz w:val="24"/>
+                      <w:szCs w:val="24"/>
+                    </w:rPr>
+                  </m:ctrlPr>
+                </m:dPr>
+                <m:e>
+                  <m:f>
+                    <m:fPr>
+                      <m:ctrlPr>
+                        <w:rPr>
+                          <w:rFonts w:ascii="Cambria Math" w:eastAsiaTheme="minorEastAsia" w:hAnsi="Cambria Math" w:cs="Times New Roman"/>
+                          <w:i/>
+                          <w:sz w:val="24"/>
+                          <w:szCs w:val="24"/>
+                        </w:rPr>
+                      </m:ctrlPr>
+                    </m:fPr>
+                    <m:num>
+                      <m:r>
+                        <w:rPr>
+                          <w:rFonts w:ascii="Cambria Math" w:eastAsiaTheme="minorEastAsia" w:hAnsi="Cambria Math" w:cs="Times New Roman"/>
+                          <w:sz w:val="24"/>
+                          <w:szCs w:val="24"/>
+                        </w:rPr>
+                        <m:t>8</m:t>
+                      </m:r>
+                    </m:num>
+                    <m:den>
+                      <m:r>
+                        <w:rPr>
+                          <w:rFonts w:ascii="Cambria Math" w:eastAsiaTheme="minorEastAsia" w:hAnsi="Cambria Math" w:cs="Times New Roman"/>
+                          <w:sz w:val="24"/>
+                          <w:szCs w:val="24"/>
+                        </w:rPr>
+                        <m:t>0.092</m:t>
+                      </m:r>
+                    </m:den>
+                  </m:f>
+                </m:e>
+              </m:d>
+            </m:e>
+            <m:sup>
+              <m:r>
+                <w:rPr>
+                  <w:rFonts w:ascii="Cambria Math" w:eastAsiaTheme="minorEastAsia" w:hAnsi="Cambria Math" w:cs="Times New Roman"/>
+                  <w:sz w:val="24"/>
+                  <w:szCs w:val="24"/>
+                </w:rPr>
+                <m:t>2</m:t>
+              </m:r>
+            </m:sup>
+          </m:sSup>
+          <m:r>
+            <w:rPr>
+              <w:rFonts w:ascii="Cambria Math" w:eastAsiaTheme="minorEastAsia" w:hAnsi="Cambria Math" w:cs="Times New Roman"/>
+              <w:sz w:val="24"/>
+              <w:szCs w:val="24"/>
+            </w:rPr>
+            <m:t>=75.614mm</m:t>
+          </m:r>
+        </m:oMath>
+      </m:oMathPara>
+    </w:p>
+    <w:p>
+      <w:pPr>
+        <w:rPr>
+          <w:rFonts w:ascii="Times New Roman" w:eastAsiaTheme="minorEastAsia" w:hAnsi="Times New Roman" w:cs="Times New Roman"/>
+          <w:sz w:val="24"/>
+          <w:szCs w:val="24"/>
+        </w:rPr>
+      </w:pPr>
+      <m:oMathPara>
+        <m:oMath>
+          <m:sSup>
+            <m:sSupPr>
+              <m:ctrlPr>
+                <w:rPr>
+                  <w:rFonts w:ascii="Cambria Math" w:eastAsiaTheme="minorEastAsia" w:hAnsi="Cambria Math" w:cs="Times New Roman"/>
+                  <w:i/>
+                  <w:sz w:val="24"/>
+                  <w:szCs w:val="24"/>
+                </w:rPr>
+              </m:ctrlPr>
+            </m:sSupPr>
+            <m:e>
+              <m:sSub>
+                <m:sSubPr>
+                  <m:ctrlPr>
+                    <w:rPr>
+                      <w:rFonts w:ascii="Cambria Math" w:eastAsiaTheme="minorEastAsia" w:hAnsi="Cambria Math" w:cs="Times New Roman"/>
+                      <w:i/>
+                      <w:sz w:val="24"/>
+                      <w:szCs w:val="24"/>
+                    </w:rPr>
+                  </m:ctrlPr>
+                </m:sSubPr>
+                <m:e>
+                  <m:r>
+                    <w:rPr>
+                      <w:rFonts w:ascii="Cambria Math" w:eastAsiaTheme="minorEastAsia" w:hAnsi="Cambria Math" w:cs="Times New Roman"/>
+                      <w:sz w:val="24"/>
+                      <w:szCs w:val="24"/>
+                    </w:rPr>
+                    <m:t>σ</m:t>
+                  </m:r>
+                </m:e>
+                <m:sub>
+                  <m:r>
+                    <w:rPr>
+                      <w:rFonts w:ascii="Cambria Math" w:eastAsiaTheme="minorEastAsia" w:hAnsi="Cambria Math" w:cs="Times New Roman"/>
+                      <w:sz w:val="24"/>
+                      <w:szCs w:val="24"/>
+                    </w:rPr>
+                    <m:t>h</m:t>
+                  </m:r>
+                </m:sub>
+              </m:sSub>
+            </m:e>
+            <m:sup>
+              <m:r>
+                <w:rPr>
+                  <w:rFonts w:ascii="Cambria Math" w:eastAsiaTheme="minorEastAsia" w:hAnsi="Cambria Math" w:cs="Times New Roman"/>
+                  <w:sz w:val="24"/>
+                  <w:szCs w:val="24"/>
+                </w:rPr>
+                <m:t>2</m:t>
+              </m:r>
+            </m:sup>
+          </m:sSup>
+          <m:sSup>
+            <m:sSupPr>
+              <m:ctrlPr>
+                <w:rPr>
+                  <w:rFonts w:ascii="Cambria Math" w:eastAsiaTheme="minorEastAsia" w:hAnsi="Cambria Math" w:cs="Times New Roman"/>
+                  <w:i/>
+                  <w:sz w:val="24"/>
+                  <w:szCs w:val="24"/>
+                </w:rPr>
+              </m:ctrlPr>
+            </m:sSupPr>
+            <m:e>
+              <m:d>
+                <m:dPr>
+                  <m:ctrlPr>
+                    <w:rPr>
+                      <w:rFonts w:ascii="Cambria Math" w:eastAsiaTheme="minorEastAsia" w:hAnsi="Cambria Math" w:cs="Times New Roman"/>
+                      <w:i/>
+                      <w:sz w:val="24"/>
+                      <w:szCs w:val="24"/>
+                    </w:rPr>
+                  </m:ctrlPr>
+                </m:dPr>
+                <m:e>
+                  <m:f>
+                    <m:fPr>
+                      <m:ctrlPr>
+                        <w:rPr>
+                          <w:rFonts w:ascii="Cambria Math" w:eastAsiaTheme="minorEastAsia" w:hAnsi="Cambria Math" w:cs="Times New Roman"/>
+                          <w:i/>
+                          <w:sz w:val="24"/>
+                          <w:szCs w:val="24"/>
+                        </w:rPr>
+                      </m:ctrlPr>
+                    </m:fPr>
+                    <m:num>
+                      <m:r>
+                        <w:rPr>
+                          <w:rFonts w:ascii="Cambria Math" w:eastAsiaTheme="minorEastAsia" w:hAnsi="Cambria Math" w:cs="Times New Roman"/>
+                          <w:sz w:val="24"/>
+                          <w:szCs w:val="24"/>
+                        </w:rPr>
+                        <m:t>∂R</m:t>
+                      </m:r>
+                    </m:num>
+                    <m:den>
+                      <m:r>
+                        <w:rPr>
+                          <w:rFonts w:ascii="Cambria Math" w:eastAsiaTheme="minorEastAsia" w:hAnsi="Cambria Math" w:cs="Times New Roman"/>
+                          <w:sz w:val="24"/>
+                          <w:szCs w:val="24"/>
+                        </w:rPr>
+                        <m:t>∂</m:t>
+                      </m:r>
+                      <m:r>
+                        <w:rPr>
+                          <w:rFonts w:ascii="Cambria Math" w:eastAsiaTheme="minorEastAsia" w:hAnsi="Cambria Math" w:cs="Times New Roman"/>
+                          <w:sz w:val="24"/>
+                          <w:szCs w:val="24"/>
+                        </w:rPr>
+                        <m:t>h</m:t>
+                      </m:r>
+                    </m:den>
+                  </m:f>
+                </m:e>
+              </m:d>
+            </m:e>
+            <m:sup>
+              <m:r>
+                <w:rPr>
+                  <w:rFonts w:ascii="Cambria Math" w:eastAsiaTheme="minorEastAsia" w:hAnsi="Cambria Math" w:cs="Times New Roman"/>
+                  <w:sz w:val="24"/>
+                  <w:szCs w:val="24"/>
+                </w:rPr>
+                <m:t>2</m:t>
+              </m:r>
+            </m:sup>
+          </m:sSup>
+          <m:r>
+            <w:rPr>
+              <w:rFonts w:ascii="Cambria Math" w:eastAsiaTheme="minorEastAsia" w:hAnsi="Cambria Math" w:cs="Times New Roman"/>
+              <w:sz w:val="24"/>
+              <w:szCs w:val="24"/>
+            </w:rPr>
+            <m:t>=</m:t>
+          </m:r>
+          <m:sSup>
+            <m:sSupPr>
+              <m:ctrlPr>
+                <w:rPr>
+                  <w:rFonts w:ascii="Cambria Math" w:eastAsiaTheme="minorEastAsia" w:hAnsi="Cambria Math" w:cs="Times New Roman"/>
+                  <w:i/>
+                  <w:sz w:val="24"/>
+                  <w:szCs w:val="24"/>
+                </w:rPr>
+              </m:ctrlPr>
+            </m:sSupPr>
+            <m:e>
+              <m:sSub>
+                <m:sSubPr>
+                  <m:ctrlPr>
+                    <w:rPr>
+                      <w:rFonts w:ascii="Cambria Math" w:eastAsiaTheme="minorEastAsia" w:hAnsi="Cambria Math" w:cs="Times New Roman"/>
+                      <w:i/>
+                      <w:sz w:val="24"/>
+                      <w:szCs w:val="24"/>
+                    </w:rPr>
+                  </m:ctrlPr>
+                </m:sSubPr>
+                <m:e>
+                  <m:r>
+                    <w:rPr>
+                      <w:rFonts w:ascii="Cambria Math" w:eastAsiaTheme="minorEastAsia" w:hAnsi="Cambria Math" w:cs="Times New Roman"/>
+                      <w:sz w:val="24"/>
+                      <w:szCs w:val="24"/>
+                    </w:rPr>
+                    <m:t>σ</m:t>
+                  </m:r>
+                </m:e>
+                <m:sub>
+                  <m:r>
+                    <w:rPr>
+                      <w:rFonts w:ascii="Cambria Math" w:eastAsiaTheme="minorEastAsia" w:hAnsi="Cambria Math" w:cs="Times New Roman"/>
+                      <w:sz w:val="24"/>
+                      <w:szCs w:val="24"/>
+                    </w:rPr>
+                    <m:t>h</m:t>
+                  </m:r>
+                </m:sub>
+              </m:sSub>
+            </m:e>
+            <m:sup>
+              <m:r>
+                <w:rPr>
+                  <w:rFonts w:ascii="Cambria Math" w:eastAsiaTheme="minorEastAsia" w:hAnsi="Cambria Math" w:cs="Times New Roman"/>
+                  <w:sz w:val="24"/>
+                  <w:szCs w:val="24"/>
+                </w:rPr>
+                <m:t>2</m:t>
+              </m:r>
+            </m:sup>
+          </m:sSup>
+          <m:sSup>
+            <m:sSupPr>
+              <m:ctrlPr>
+                <w:rPr>
+                  <w:rFonts w:ascii="Cambria Math" w:eastAsiaTheme="minorEastAsia" w:hAnsi="Cambria Math" w:cs="Times New Roman"/>
+                  <w:i/>
+                  <w:sz w:val="24"/>
+                  <w:szCs w:val="24"/>
+                </w:rPr>
+              </m:ctrlPr>
+            </m:sSupPr>
+            <m:e>
+              <m:d>
+                <m:dPr>
+                  <m:ctrlPr>
+                    <w:rPr>
+                      <w:rFonts w:ascii="Cambria Math" w:eastAsiaTheme="minorEastAsia" w:hAnsi="Cambria Math" w:cs="Times New Roman"/>
+                      <w:i/>
+                      <w:sz w:val="24"/>
+                      <w:szCs w:val="24"/>
+                    </w:rPr>
+                  </m:ctrlPr>
+                </m:dPr>
+                <m:e>
+                  <m:f>
+                    <m:fPr>
+                      <m:ctrlPr>
+                        <w:rPr>
+                          <w:rFonts w:ascii="Cambria Math" w:eastAsiaTheme="minorEastAsia" w:hAnsi="Cambria Math" w:cs="Times New Roman"/>
+                          <w:i/>
+                          <w:sz w:val="24"/>
+                          <w:szCs w:val="24"/>
+                        </w:rPr>
+                      </m:ctrlPr>
+                    </m:fPr>
+                    <m:num>
+                      <m:sSup>
+                        <m:sSupPr>
+                          <m:ctrlPr>
+                            <w:rPr>
+                              <w:rFonts w:ascii="Cambria Math" w:eastAsiaTheme="minorEastAsia" w:hAnsi="Cambria Math" w:cs="Times New Roman"/>
+                              <w:i/>
+                              <w:sz w:val="24"/>
+                              <w:szCs w:val="24"/>
+                            </w:rPr>
+                          </m:ctrlPr>
+                        </m:sSupPr>
+                        <m:e>
+                          <m:r>
+                            <w:rPr>
+                              <w:rFonts w:ascii="Cambria Math" w:eastAsiaTheme="minorEastAsia" w:hAnsi="Cambria Math" w:cs="Times New Roman"/>
+                              <w:sz w:val="24"/>
+                              <w:szCs w:val="24"/>
+                            </w:rPr>
+                            <m:t>b</m:t>
+                          </m:r>
+                        </m:e>
+                        <m:sup>
+                          <m:r>
+                            <w:rPr>
+                              <w:rFonts w:ascii="Cambria Math" w:eastAsiaTheme="minorEastAsia" w:hAnsi="Cambria Math" w:cs="Times New Roman"/>
+                              <w:sz w:val="24"/>
+                              <w:szCs w:val="24"/>
+                            </w:rPr>
+                            <m:t>2</m:t>
+                          </m:r>
+                        </m:sup>
+                      </m:sSup>
+                    </m:num>
+                    <m:den>
+                      <m:r>
+                        <w:rPr>
+                          <w:rFonts w:ascii="Cambria Math" w:eastAsiaTheme="minorEastAsia" w:hAnsi="Cambria Math" w:cs="Times New Roman"/>
+                          <w:sz w:val="24"/>
+                          <w:szCs w:val="24"/>
+                        </w:rPr>
+                        <m:t>2</m:t>
+                      </m:r>
+                    </m:den>
+                  </m:f>
+                  <m:func>
+                    <m:funcPr>
+                      <m:ctrlPr>
+                        <w:rPr>
+                          <w:rFonts w:ascii="Cambria Math" w:eastAsiaTheme="minorEastAsia" w:hAnsi="Cambria Math" w:cs="Times New Roman"/>
+                          <w:i/>
+                          <w:sz w:val="24"/>
+                          <w:szCs w:val="24"/>
+                        </w:rPr>
+                      </m:ctrlPr>
+                    </m:funcPr>
+                    <m:fName>
+                      <m:r>
+                        <m:rPr>
+                          <m:sty m:val="p"/>
+                        </m:rPr>
+                        <w:rPr>
+                          <w:rFonts w:ascii="Cambria Math" w:hAnsi="Cambria Math" w:cs="Times New Roman"/>
+                          <w:sz w:val="24"/>
+                          <w:szCs w:val="24"/>
+                        </w:rPr>
+                        <m:t>log</m:t>
+                      </m:r>
+                    </m:fName>
+                    <m:e>
+                      <m:r>
+                        <w:rPr>
+                          <w:rFonts w:ascii="Cambria Math" w:eastAsiaTheme="minorEastAsia" w:hAnsi="Cambria Math" w:cs="Times New Roman"/>
+                          <w:sz w:val="24"/>
+                          <w:szCs w:val="24"/>
+                        </w:rPr>
+                        <m:t>h</m:t>
+                      </m:r>
+                    </m:e>
+                  </m:func>
+                  <m:r>
+                    <w:rPr>
+                      <w:rFonts w:ascii="Cambria Math" w:eastAsiaTheme="minorEastAsia" w:hAnsi="Cambria Math" w:cs="Times New Roman"/>
+                      <w:sz w:val="24"/>
+                      <w:szCs w:val="24"/>
+                    </w:rPr>
+                    <m:t>+</m:t>
+                  </m:r>
+                  <m:f>
+                    <m:fPr>
+                      <m:ctrlPr>
+                        <w:rPr>
+                          <w:rFonts w:ascii="Cambria Math" w:eastAsiaTheme="minorEastAsia" w:hAnsi="Cambria Math" w:cs="Times New Roman"/>
+                          <w:i/>
+                          <w:sz w:val="24"/>
+                          <w:szCs w:val="24"/>
+                        </w:rPr>
+                      </m:ctrlPr>
+                    </m:fPr>
+                    <m:num>
+                      <m:r>
+                        <w:rPr>
+                          <w:rFonts w:ascii="Cambria Math" w:eastAsiaTheme="minorEastAsia" w:hAnsi="Cambria Math" w:cs="Times New Roman"/>
+                          <w:sz w:val="24"/>
+                          <w:szCs w:val="24"/>
+                        </w:rPr>
+                        <m:t>1</m:t>
+                      </m:r>
+                    </m:num>
+                    <m:den>
+                      <m:r>
+                        <w:rPr>
+                          <w:rFonts w:ascii="Cambria Math" w:eastAsiaTheme="minorEastAsia" w:hAnsi="Cambria Math" w:cs="Times New Roman"/>
+                          <w:sz w:val="24"/>
+                          <w:szCs w:val="24"/>
+                        </w:rPr>
+                        <m:t>2</m:t>
+                      </m:r>
+                    </m:den>
+                  </m:f>
+                </m:e>
+              </m:d>
+            </m:e>
+            <m:sup>
+              <m:r>
+                <w:rPr>
+                  <w:rFonts w:ascii="Cambria Math" w:eastAsiaTheme="minorEastAsia" w:hAnsi="Cambria Math" w:cs="Times New Roman"/>
+                  <w:sz w:val="24"/>
+                  <w:szCs w:val="24"/>
+                </w:rPr>
+                <m:t>2</m:t>
+              </m:r>
+            </m:sup>
+          </m:sSup>
+          <m:r>
+            <w:rPr>
+              <w:rFonts w:ascii="Cambria Math" w:eastAsiaTheme="minorEastAsia" w:hAnsi="Cambria Math" w:cs="Times New Roman"/>
+              <w:sz w:val="24"/>
+              <w:szCs w:val="24"/>
+            </w:rPr>
+            <m:t>=</m:t>
+          </m:r>
+          <m:sSup>
+            <m:sSupPr>
+              <m:ctrlPr>
+                <w:rPr>
+                  <w:rFonts w:ascii="Cambria Math" w:eastAsiaTheme="minorEastAsia" w:hAnsi="Cambria Math" w:cs="Times New Roman"/>
+                  <w:i/>
+                  <w:sz w:val="24"/>
+                  <w:szCs w:val="24"/>
+                </w:rPr>
+              </m:ctrlPr>
+            </m:sSupPr>
+            <m:e>
+              <m:r>
+                <w:rPr>
+                  <w:rFonts w:ascii="Cambria Math" w:eastAsiaTheme="minorEastAsia" w:hAnsi="Cambria Math" w:cs="Times New Roman"/>
+                  <w:sz w:val="24"/>
+                  <w:szCs w:val="24"/>
+                </w:rPr>
+                <m:t>10</m:t>
+              </m:r>
+            </m:e>
+            <m:sup>
+              <m:r>
+                <w:rPr>
+                  <w:rFonts w:ascii="Cambria Math" w:eastAsiaTheme="minorEastAsia" w:hAnsi="Cambria Math" w:cs="Times New Roman"/>
+                  <w:sz w:val="24"/>
+                  <w:szCs w:val="24"/>
+                </w:rPr>
+                <m:t>-6</m:t>
+              </m:r>
+            </m:sup>
+          </m:sSup>
+          <m:sSup>
+            <m:sSupPr>
+              <m:ctrlPr>
+                <w:rPr>
+                  <w:rFonts w:ascii="Cambria Math" w:eastAsiaTheme="minorEastAsia" w:hAnsi="Cambria Math" w:cs="Times New Roman"/>
+                  <w:i/>
+                  <w:sz w:val="24"/>
+                  <w:szCs w:val="24"/>
+                </w:rPr>
+              </m:ctrlPr>
+            </m:sSupPr>
+            <m:e>
+              <m:d>
+                <m:dPr>
+                  <m:ctrlPr>
+                    <w:rPr>
+                      <w:rFonts w:ascii="Cambria Math" w:eastAsiaTheme="minorEastAsia" w:hAnsi="Cambria Math" w:cs="Times New Roman"/>
+                      <w:i/>
+                      <w:sz w:val="24"/>
+                      <w:szCs w:val="24"/>
+                    </w:rPr>
+                  </m:ctrlPr>
+                </m:dPr>
+                <m:e>
+                  <m:f>
+                    <m:fPr>
+                      <m:ctrlPr>
+                        <w:rPr>
+                          <w:rFonts w:ascii="Cambria Math" w:eastAsiaTheme="minorEastAsia" w:hAnsi="Cambria Math" w:cs="Times New Roman"/>
+                          <w:i/>
+                          <w:sz w:val="24"/>
+                          <w:szCs w:val="24"/>
+                        </w:rPr>
+                      </m:ctrlPr>
+                    </m:fPr>
+                    <m:num>
+                      <m:sSup>
+                        <m:sSupPr>
+                          <m:ctrlPr>
+                            <w:rPr>
+                              <w:rFonts w:ascii="Cambria Math" w:eastAsiaTheme="minorEastAsia" w:hAnsi="Cambria Math" w:cs="Times New Roman"/>
+                              <w:i/>
+                              <w:sz w:val="24"/>
+                              <w:szCs w:val="24"/>
+                            </w:rPr>
+                          </m:ctrlPr>
+                        </m:sSupPr>
+                        <m:e>
+                          <m:r>
+                            <w:rPr>
+                              <w:rFonts w:ascii="Cambria Math" w:eastAsiaTheme="minorEastAsia" w:hAnsi="Cambria Math" w:cs="Times New Roman"/>
+                              <w:sz w:val="24"/>
+                              <w:szCs w:val="24"/>
+                            </w:rPr>
+                            <m:t>8</m:t>
+                          </m:r>
+                        </m:e>
+                        <m:sup>
+                          <m:r>
+                            <w:rPr>
+                              <w:rFonts w:ascii="Cambria Math" w:eastAsiaTheme="minorEastAsia" w:hAnsi="Cambria Math" w:cs="Times New Roman"/>
+                              <w:sz w:val="24"/>
+                              <w:szCs w:val="24"/>
+                            </w:rPr>
+                            <m:t>2</m:t>
+                          </m:r>
+                        </m:sup>
+                      </m:sSup>
+                    </m:num>
+                    <m:den>
+                      <m:r>
+                        <w:rPr>
+                          <w:rFonts w:ascii="Cambria Math" w:eastAsiaTheme="minorEastAsia" w:hAnsi="Cambria Math" w:cs="Times New Roman"/>
+                          <w:sz w:val="24"/>
+                          <w:szCs w:val="24"/>
+                        </w:rPr>
+                        <m:t>2</m:t>
+                      </m:r>
+                    </m:den>
+                  </m:f>
+                  <m:func>
+                    <m:funcPr>
+                      <m:ctrlPr>
+                        <w:rPr>
+                          <w:rFonts w:ascii="Cambria Math" w:eastAsiaTheme="minorEastAsia" w:hAnsi="Cambria Math" w:cs="Times New Roman"/>
+                          <w:i/>
+                          <w:sz w:val="24"/>
+                          <w:szCs w:val="24"/>
+                        </w:rPr>
+                      </m:ctrlPr>
+                    </m:funcPr>
+                    <m:fName>
+                      <m:r>
+                        <m:rPr>
+                          <m:sty m:val="p"/>
+                        </m:rPr>
+                        <w:rPr>
+                          <w:rFonts w:ascii="Cambria Math" w:hAnsi="Cambria Math" w:cs="Times New Roman"/>
+                          <w:sz w:val="24"/>
+                          <w:szCs w:val="24"/>
+                        </w:rPr>
+                        <m:t>log</m:t>
+                      </m:r>
+                    </m:fName>
+                    <m:e>
+                      <m:r>
+                        <w:rPr>
+                          <w:rFonts w:ascii="Cambria Math" w:eastAsiaTheme="minorEastAsia" w:hAnsi="Cambria Math" w:cs="Times New Roman"/>
+                          <w:sz w:val="24"/>
+                          <w:szCs w:val="24"/>
+                        </w:rPr>
+                        <m:t>0.092</m:t>
+                      </m:r>
+                    </m:e>
+                  </m:func>
+                  <m:r>
+                    <w:rPr>
+                      <w:rFonts w:ascii="Cambria Math" w:eastAsiaTheme="minorEastAsia" w:hAnsi="Cambria Math" w:cs="Times New Roman"/>
+                      <w:sz w:val="24"/>
+                      <w:szCs w:val="24"/>
+                    </w:rPr>
+                    <m:t>+</m:t>
+                  </m:r>
+                  <m:f>
+                    <m:fPr>
+                      <m:ctrlPr>
+                        <w:rPr>
+                          <w:rFonts w:ascii="Cambria Math" w:eastAsiaTheme="minorEastAsia" w:hAnsi="Cambria Math" w:cs="Times New Roman"/>
+                          <w:i/>
+                          <w:sz w:val="24"/>
+                          <w:szCs w:val="24"/>
+                        </w:rPr>
+                      </m:ctrlPr>
+                    </m:fPr>
+                    <m:num>
+                      <m:r>
+                        <w:rPr>
+                          <w:rFonts w:ascii="Cambria Math" w:eastAsiaTheme="minorEastAsia" w:hAnsi="Cambria Math" w:cs="Times New Roman"/>
+                          <w:sz w:val="24"/>
+                          <w:szCs w:val="24"/>
+                        </w:rPr>
+                        <m:t>1</m:t>
+                      </m:r>
+                    </m:num>
+                    <m:den>
+                      <m:r>
+                        <w:rPr>
+                          <w:rFonts w:ascii="Cambria Math" w:eastAsiaTheme="minorEastAsia" w:hAnsi="Cambria Math" w:cs="Times New Roman"/>
+                          <w:sz w:val="24"/>
+                          <w:szCs w:val="24"/>
+                        </w:rPr>
+                        <m:t>2</m:t>
+                      </m:r>
+                    </m:den>
+                  </m:f>
+                </m:e>
+              </m:d>
+            </m:e>
+            <m:sup>
+              <m:r>
+                <w:rPr>
+                  <w:rFonts w:ascii="Cambria Math" w:eastAsiaTheme="minorEastAsia" w:hAnsi="Cambria Math" w:cs="Times New Roman"/>
+                  <w:sz w:val="24"/>
+                  <w:szCs w:val="24"/>
+                </w:rPr>
+                <m:t>2</m:t>
+              </m:r>
+            </m:sup>
+          </m:sSup>
+          <m:r>
+            <w:rPr>
+              <w:rFonts w:ascii="Cambria Math" w:eastAsiaTheme="minorEastAsia" w:hAnsi="Cambria Math" w:cs="Times New Roman"/>
+              <w:sz w:val="24"/>
+              <w:szCs w:val="24"/>
+            </w:rPr>
+            <m:t>=</m:t>
+          </m:r>
+          <m:r>
+            <w:rPr>
+              <w:rFonts w:ascii="Cambria Math" w:eastAsiaTheme="minorEastAsia" w:hAnsi="Cambria Math" w:cs="Times New Roman"/>
+              <w:sz w:val="24"/>
+              <w:szCs w:val="24"/>
+            </w:rPr>
+            <m:t>0.00575mm</m:t>
+          </m:r>
+        </m:oMath>
+      </m:oMathPara>
+    </w:p>
+    <w:p>
+      <w:pPr>
+        <w:rPr>
+          <w:rFonts w:ascii="Times New Roman" w:eastAsiaTheme="minorEastAsia" w:hAnsi="Times New Roman" w:cs="Times New Roman"/>
+          <w:sz w:val="24"/>
+          <w:szCs w:val="24"/>
+        </w:rPr>
+      </w:pPr>
+      <m:oMathPara>
+        <m:oMath>
+          <m:sSub>
+            <m:sSubPr>
+              <m:ctrlPr>
+                <w:rPr>
+                  <w:rFonts w:ascii="Cambria Math" w:eastAsiaTheme="minorEastAsia" w:hAnsi="Cambria Math" w:cs="Times New Roman"/>
+                  <w:i/>
+                  <w:sz w:val="24"/>
+                  <w:szCs w:val="24"/>
+                </w:rPr>
+              </m:ctrlPr>
+            </m:sSubPr>
+            <m:e>
+              <m:r>
+                <w:rPr>
+                  <w:rFonts w:ascii="Cambria Math" w:eastAsiaTheme="minorEastAsia" w:hAnsi="Cambria Math" w:cs="Times New Roman"/>
+                  <w:sz w:val="24"/>
+                  <w:szCs w:val="24"/>
+                </w:rPr>
+                <m:t>σ</m:t>
+              </m:r>
+            </m:e>
+            <m:sub>
+              <m:r>
+                <w:rPr>
+                  <w:rFonts w:ascii="Cambria Math" w:eastAsiaTheme="minorEastAsia" w:hAnsi="Cambria Math" w:cs="Times New Roman"/>
+                  <w:sz w:val="24"/>
+                  <w:szCs w:val="24"/>
+                </w:rPr>
+                <m:t>R</m:t>
+              </m:r>
+            </m:sub>
+          </m:sSub>
+          <m:r>
+            <w:rPr>
+              <w:rFonts w:ascii="Cambria Math" w:eastAsiaTheme="minorEastAsia" w:hAnsi="Cambria Math" w:cs="Times New Roman"/>
+              <w:sz w:val="24"/>
+              <w:szCs w:val="24"/>
+            </w:rPr>
+            <m:t>=</m:t>
+          </m:r>
+          <m:rad>
+            <m:radPr>
+              <m:degHide m:val="1"/>
+              <m:ctrlPr>
+                <w:rPr>
+                  <w:rFonts w:ascii="Cambria Math" w:eastAsiaTheme="minorEastAsia" w:hAnsi="Cambria Math" w:cs="Times New Roman"/>
+                  <w:i/>
+                  <w:sz w:val="24"/>
+                  <w:szCs w:val="24"/>
+                </w:rPr>
+              </m:ctrlPr>
+            </m:radPr>
+            <m:deg/>
+            <m:e>
+              <m:sSup>
+                <m:sSupPr>
+                  <m:ctrlPr>
+                    <w:rPr>
+                      <w:rFonts w:ascii="Cambria Math" w:eastAsiaTheme="minorEastAsia" w:hAnsi="Cambria Math" w:cs="Times New Roman"/>
+                      <w:i/>
+                      <w:sz w:val="24"/>
+                      <w:szCs w:val="24"/>
+                    </w:rPr>
+                  </m:ctrlPr>
+                </m:sSupPr>
+                <m:e>
+                  <m:sSub>
+                    <m:sSubPr>
+                      <m:ctrlPr>
+                        <w:rPr>
+                          <w:rFonts w:ascii="Cambria Math" w:eastAsiaTheme="minorEastAsia" w:hAnsi="Cambria Math" w:cs="Times New Roman"/>
+                          <w:i/>
+                          <w:sz w:val="24"/>
+                          <w:szCs w:val="24"/>
+                        </w:rPr>
+                      </m:ctrlPr>
+                    </m:sSubPr>
+                    <m:e>
+                      <m:r>
+                        <w:rPr>
+                          <w:rFonts w:ascii="Cambria Math" w:eastAsiaTheme="minorEastAsia" w:hAnsi="Cambria Math" w:cs="Times New Roman"/>
+                          <w:sz w:val="24"/>
+                          <w:szCs w:val="24"/>
+                        </w:rPr>
+                        <m:t>σ</m:t>
+                      </m:r>
+                    </m:e>
+                    <m:sub>
+                      <m:r>
+                        <w:rPr>
+                          <w:rFonts w:ascii="Cambria Math" w:eastAsiaTheme="minorEastAsia" w:hAnsi="Cambria Math" w:cs="Times New Roman"/>
+                          <w:sz w:val="24"/>
+                          <w:szCs w:val="24"/>
+                        </w:rPr>
+                        <m:t>h</m:t>
+                      </m:r>
+                    </m:sub>
+                  </m:sSub>
+                </m:e>
+                <m:sup>
+                  <m:r>
+                    <w:rPr>
+                      <w:rFonts w:ascii="Cambria Math" w:eastAsiaTheme="minorEastAsia" w:hAnsi="Cambria Math" w:cs="Times New Roman"/>
+                      <w:sz w:val="24"/>
+                      <w:szCs w:val="24"/>
+                    </w:rPr>
+                    <m:t>2</m:t>
+                  </m:r>
+                </m:sup>
+              </m:sSup>
+              <m:sSup>
+                <m:sSupPr>
+                  <m:ctrlPr>
+                    <w:rPr>
+                      <w:rFonts w:ascii="Cambria Math" w:eastAsiaTheme="minorEastAsia" w:hAnsi="Cambria Math" w:cs="Times New Roman"/>
+                      <w:i/>
+                      <w:sz w:val="24"/>
+                      <w:szCs w:val="24"/>
+                    </w:rPr>
+                  </m:ctrlPr>
+                </m:sSupPr>
+                <m:e>
+                  <m:d>
+                    <m:dPr>
+                      <m:ctrlPr>
+                        <w:rPr>
+                          <w:rFonts w:ascii="Cambria Math" w:eastAsiaTheme="minorEastAsia" w:hAnsi="Cambria Math" w:cs="Times New Roman"/>
+                          <w:i/>
+                          <w:sz w:val="24"/>
+                          <w:szCs w:val="24"/>
+                        </w:rPr>
+                      </m:ctrlPr>
+                    </m:dPr>
+                    <m:e>
+                      <m:f>
+                        <m:fPr>
+                          <m:ctrlPr>
+                            <w:rPr>
+                              <w:rFonts w:ascii="Cambria Math" w:eastAsiaTheme="minorEastAsia" w:hAnsi="Cambria Math" w:cs="Times New Roman"/>
+                              <w:i/>
+                              <w:sz w:val="24"/>
+                              <w:szCs w:val="24"/>
+                            </w:rPr>
+                          </m:ctrlPr>
+                        </m:fPr>
+                        <m:num>
+                          <m:r>
+                            <w:rPr>
+                              <w:rFonts w:ascii="Cambria Math" w:eastAsiaTheme="minorEastAsia" w:hAnsi="Cambria Math" w:cs="Times New Roman"/>
+                              <w:sz w:val="24"/>
+                              <w:szCs w:val="24"/>
+                            </w:rPr>
+                            <m:t>∂R</m:t>
+                          </m:r>
+                        </m:num>
+                        <m:den>
+                          <m:r>
+                            <w:rPr>
+                              <w:rFonts w:ascii="Cambria Math" w:eastAsiaTheme="minorEastAsia" w:hAnsi="Cambria Math" w:cs="Times New Roman"/>
+                              <w:sz w:val="24"/>
+                              <w:szCs w:val="24"/>
+                            </w:rPr>
+                            <m:t>∂h</m:t>
+                          </m:r>
+                        </m:den>
+                      </m:f>
+                    </m:e>
+                  </m:d>
+                </m:e>
+                <m:sup>
+                  <m:r>
+                    <w:rPr>
+                      <w:rFonts w:ascii="Cambria Math" w:eastAsiaTheme="minorEastAsia" w:hAnsi="Cambria Math" w:cs="Times New Roman"/>
+                      <w:sz w:val="24"/>
+                      <w:szCs w:val="24"/>
+                    </w:rPr>
+                    <m:t>2</m:t>
+                  </m:r>
+                </m:sup>
+              </m:sSup>
+              <m:r>
+                <w:rPr>
+                  <w:rFonts w:ascii="Cambria Math" w:eastAsiaTheme="minorEastAsia" w:hAnsi="Cambria Math" w:cs="Times New Roman"/>
+                  <w:sz w:val="24"/>
+                  <w:szCs w:val="24"/>
+                </w:rPr>
+                <m:t>+</m:t>
+              </m:r>
+              <m:sSup>
+                <m:sSupPr>
+                  <m:ctrlPr>
+                    <w:rPr>
+                      <w:rFonts w:ascii="Cambria Math" w:eastAsiaTheme="minorEastAsia" w:hAnsi="Cambria Math" w:cs="Times New Roman"/>
+                      <w:i/>
+                      <w:sz w:val="24"/>
+                      <w:szCs w:val="24"/>
+                    </w:rPr>
+                  </m:ctrlPr>
+                </m:sSupPr>
+                <m:e>
+                  <m:sSub>
+                    <m:sSubPr>
+                      <m:ctrlPr>
+                        <w:rPr>
+                          <w:rFonts w:ascii="Cambria Math" w:eastAsiaTheme="minorEastAsia" w:hAnsi="Cambria Math" w:cs="Times New Roman"/>
+                          <w:i/>
+                          <w:sz w:val="24"/>
+                          <w:szCs w:val="24"/>
+                        </w:rPr>
+                      </m:ctrlPr>
+                    </m:sSubPr>
+                    <m:e>
+                      <m:r>
+                        <w:rPr>
+                          <w:rFonts w:ascii="Cambria Math" w:eastAsiaTheme="minorEastAsia" w:hAnsi="Cambria Math" w:cs="Times New Roman"/>
+                          <w:sz w:val="24"/>
+                          <w:szCs w:val="24"/>
+                        </w:rPr>
+                        <m:t>σ</m:t>
+                      </m:r>
+                    </m:e>
+                    <m:sub>
+                      <m:r>
+                        <w:rPr>
+                          <w:rFonts w:ascii="Cambria Math" w:eastAsiaTheme="minorEastAsia" w:hAnsi="Cambria Math" w:cs="Times New Roman"/>
+                          <w:sz w:val="24"/>
+                          <w:szCs w:val="24"/>
+                        </w:rPr>
+                        <m:t>b</m:t>
+                      </m:r>
+                    </m:sub>
+                  </m:sSub>
+                </m:e>
+                <m:sup>
+                  <m:r>
+                    <w:rPr>
+                      <w:rFonts w:ascii="Cambria Math" w:eastAsiaTheme="minorEastAsia" w:hAnsi="Cambria Math" w:cs="Times New Roman"/>
+                      <w:sz w:val="24"/>
+                      <w:szCs w:val="24"/>
+                    </w:rPr>
+                    <m:t>2</m:t>
+                  </m:r>
+                </m:sup>
+              </m:sSup>
+              <m:sSup>
+                <m:sSupPr>
+                  <m:ctrlPr>
+                    <w:rPr>
+                      <w:rFonts w:ascii="Cambria Math" w:eastAsiaTheme="minorEastAsia" w:hAnsi="Cambria Math" w:cs="Times New Roman"/>
+                      <w:i/>
+                      <w:sz w:val="24"/>
+                      <w:szCs w:val="24"/>
+                    </w:rPr>
+                  </m:ctrlPr>
+                </m:sSupPr>
+                <m:e>
+                  <m:d>
+                    <m:dPr>
+                      <m:ctrlPr>
+                        <w:rPr>
+                          <w:rFonts w:ascii="Cambria Math" w:eastAsiaTheme="minorEastAsia" w:hAnsi="Cambria Math" w:cs="Times New Roman"/>
+                          <w:i/>
+                          <w:sz w:val="24"/>
+                          <w:szCs w:val="24"/>
+                        </w:rPr>
+                      </m:ctrlPr>
+                    </m:dPr>
+                    <m:e>
+                      <m:f>
+                        <m:fPr>
+                          <m:ctrlPr>
+                            <w:rPr>
+                              <w:rFonts w:ascii="Cambria Math" w:eastAsiaTheme="minorEastAsia" w:hAnsi="Cambria Math" w:cs="Times New Roman"/>
+                              <w:i/>
+                              <w:sz w:val="24"/>
+                              <w:szCs w:val="24"/>
+                            </w:rPr>
+                          </m:ctrlPr>
+                        </m:fPr>
+                        <m:num>
+                          <m:r>
+                            <w:rPr>
+                              <w:rFonts w:ascii="Cambria Math" w:eastAsiaTheme="minorEastAsia" w:hAnsi="Cambria Math" w:cs="Times New Roman"/>
+                              <w:sz w:val="24"/>
+                              <w:szCs w:val="24"/>
+                            </w:rPr>
+                            <m:t>∂R</m:t>
+                          </m:r>
+                        </m:num>
+                        <m:den>
+                          <m:r>
+                            <w:rPr>
+                              <w:rFonts w:ascii="Cambria Math" w:eastAsiaTheme="minorEastAsia" w:hAnsi="Cambria Math" w:cs="Times New Roman"/>
+                              <w:sz w:val="24"/>
+                              <w:szCs w:val="24"/>
+                            </w:rPr>
+                            <m:t>∂b</m:t>
+                          </m:r>
+                        </m:den>
+                      </m:f>
+                    </m:e>
+                  </m:d>
+                </m:e>
+                <m:sup>
+                  <m:r>
+                    <w:rPr>
+                      <w:rFonts w:ascii="Cambria Math" w:eastAsiaTheme="minorEastAsia" w:hAnsi="Cambria Math" w:cs="Times New Roman"/>
+                      <w:sz w:val="24"/>
+                      <w:szCs w:val="24"/>
+                    </w:rPr>
+                    <m:t>2</m:t>
+                  </m:r>
+                </m:sup>
+              </m:sSup>
+            </m:e>
+          </m:rad>
+          <m:r>
+            <w:rPr>
+              <w:rFonts w:ascii="Cambria Math" w:eastAsiaTheme="minorEastAsia" w:hAnsi="Cambria Math" w:cs="Times New Roman"/>
+              <w:sz w:val="24"/>
+              <w:szCs w:val="24"/>
+            </w:rPr>
+            <m:t>=</m:t>
+          </m:r>
+          <m:r>
+            <w:rPr>
+              <w:rFonts w:ascii="Cambria Math" w:eastAsiaTheme="minorEastAsia" w:hAnsi="Cambria Math" w:cs="Times New Roman"/>
+              <w:sz w:val="24"/>
+              <w:szCs w:val="24"/>
+            </w:rPr>
+            <m:t>8.69mm</m:t>
+          </m:r>
+        </m:oMath>
+      </m:oMathPara>
+    </w:p>
+    <w:p>
+      <w:pPr>
+        <w:rPr>
           <w:rFonts w:ascii="Times New Roman" w:hAnsi="Times New Roman" w:cs="Times New Roman"/>
           <w:sz w:val="24"/>
           <w:szCs w:val="24"/>
@@ -1886,7 +3335,15 @@
           <w:sz w:val="24"/>
           <w:szCs w:val="24"/>
         </w:rPr>
-        <w:t>before, and these measured distances, we re-calculate the focal length for each positional arrangement.</w:t>
+        <w:t xml:space="preserve">before, and these measured distances, we re-calculate the focal length </w:t>
+      </w:r>
+      <w:r>
+        <w:rPr>
+          <w:rFonts w:ascii="Times New Roman" w:hAnsi="Times New Roman" w:cs="Times New Roman"/>
+          <w:sz w:val="24"/>
+          <w:szCs w:val="24"/>
+        </w:rPr>
+        <w:t>for each positional arrangement and get a more accurate focal length of 18.735cm.</w:t>
       </w:r>
     </w:p>
     <w:tbl>
@@ -2518,6 +3975,14 @@
           <w:szCs w:val="24"/>
         </w:rPr>
         <w:t xml:space="preserve"> Equation can be used to calculate the index of refraction.</w:t>
+      </w:r>
+      <w:r>
+        <w:rPr>
+          <w:rFonts w:ascii="Times New Roman" w:hAnsi="Times New Roman" w:cs="Times New Roman"/>
+          <w:sz w:val="24"/>
+          <w:szCs w:val="24"/>
+        </w:rPr>
+        <w:t xml:space="preserve"> This result of 1.495 is very close to the 1.5 value typical for glass.</w:t>
       </w:r>
     </w:p>
     <w:p>
@@ -2745,6 +4210,7 @@
               <w:sz w:val="24"/>
               <w:szCs w:val="24"/>
             </w:rPr>
+            <w:lastRenderedPageBreak/>
             <m:t>n=</m:t>
           </m:r>
           <m:f>
@@ -3235,7 +4701,6 @@
           <w:sz w:val="24"/>
           <w:szCs w:val="24"/>
         </w:rPr>
-        <w:lastRenderedPageBreak/>
         <w:t>Q4</w:t>
       </w:r>
       <w:r>
@@ -3256,8 +4721,20 @@
           <w:sz w:val="24"/>
           <w:szCs w:val="24"/>
         </w:rPr>
-        <w:t xml:space="preserve">The mean of my focal lengths in the four measurements seen in the above table is 18.73525, with a standard deviation of </w:t>
-      </w:r>
+        <w:t xml:space="preserve">The mean of my focal lengths in the four measurements seen in the above table is 18.735, with a standard deviation </w:t>
+      </w:r>
+      <w:proofErr w:type="gramStart"/>
+      <w:r>
+        <w:rPr>
+          <w:rStyle w:val="Strong"/>
+          <w:rFonts w:ascii="Times New Roman" w:hAnsi="Times New Roman" w:cs="Times New Roman"/>
+          <w:b w:val="0"/>
+          <w:sz w:val="24"/>
+          <w:szCs w:val="24"/>
+        </w:rPr>
+        <w:t xml:space="preserve">of </w:t>
+      </w:r>
+      <w:proofErr w:type="gramEnd"/>
       <m:oMath>
         <m:rad>
           <m:radPr>
@@ -3267,6 +4744,7 @@
                 <w:rStyle w:val="Strong"/>
                 <w:rFonts w:ascii="Cambria Math" w:hAnsi="Cambria Math" w:cs="Times New Roman"/>
                 <w:b w:val="0"/>
+                <w:bCs w:val="0"/>
                 <w:i/>
                 <w:sz w:val="24"/>
                 <w:szCs w:val="24"/>
@@ -3282,6 +4760,7 @@
                     <w:rStyle w:val="Strong"/>
                     <w:rFonts w:ascii="Cambria Math" w:hAnsi="Cambria Math" w:cs="Times New Roman"/>
                     <w:b w:val="0"/>
+                    <w:bCs w:val="0"/>
                     <w:i/>
                     <w:sz w:val="24"/>
                     <w:szCs w:val="24"/>
@@ -3296,6 +4775,7 @@
                         <w:rStyle w:val="Strong"/>
                         <w:rFonts w:ascii="Cambria Math" w:hAnsi="Cambria Math" w:cs="Times New Roman"/>
                         <w:b w:val="0"/>
+                        <w:bCs w:val="0"/>
                         <w:i/>
                         <w:sz w:val="24"/>
                         <w:szCs w:val="24"/>
@@ -3310,6 +4790,7 @@
                             <w:rStyle w:val="Strong"/>
                             <w:rFonts w:ascii="Cambria Math" w:hAnsi="Cambria Math" w:cs="Times New Roman"/>
                             <w:b w:val="0"/>
+                            <w:bCs w:val="0"/>
                             <w:i/>
                             <w:sz w:val="24"/>
                             <w:szCs w:val="24"/>
@@ -3357,6 +4838,7 @@
                         <w:rStyle w:val="Strong"/>
                         <w:rFonts w:ascii="Cambria Math" w:hAnsi="Cambria Math" w:cs="Times New Roman"/>
                         <w:b w:val="0"/>
+                        <w:bCs w:val="0"/>
                         <w:i/>
                         <w:sz w:val="24"/>
                         <w:szCs w:val="24"/>
@@ -3371,6 +4853,7 @@
                             <w:rStyle w:val="Strong"/>
                             <w:rFonts w:ascii="Cambria Math" w:hAnsi="Cambria Math" w:cs="Times New Roman"/>
                             <w:b w:val="0"/>
+                            <w:bCs w:val="0"/>
                             <w:i/>
                             <w:sz w:val="24"/>
                             <w:szCs w:val="24"/>
@@ -3385,16 +4868,7 @@
                             <w:sz w:val="24"/>
                             <w:szCs w:val="24"/>
                           </w:rPr>
-                          <m:t>18.855</m:t>
-                        </m:r>
-                        <m:r>
-                          <w:rPr>
-                            <w:rStyle w:val="Strong"/>
-                            <w:rFonts w:ascii="Cambria Math" w:hAnsi="Cambria Math" w:cs="Times New Roman"/>
-                            <w:sz w:val="24"/>
-                            <w:szCs w:val="24"/>
-                          </w:rPr>
-                          <m:t>-18.7352</m:t>
+                          <m:t>18.855-18.7352</m:t>
                         </m:r>
                       </m:e>
                     </m:d>
@@ -3427,6 +4901,7 @@
                         <w:rStyle w:val="Strong"/>
                         <w:rFonts w:ascii="Cambria Math" w:hAnsi="Cambria Math" w:cs="Times New Roman"/>
                         <w:b w:val="0"/>
+                        <w:bCs w:val="0"/>
                         <w:i/>
                         <w:sz w:val="24"/>
                         <w:szCs w:val="24"/>
@@ -3441,6 +4916,7 @@
                             <w:rStyle w:val="Strong"/>
                             <w:rFonts w:ascii="Cambria Math" w:hAnsi="Cambria Math" w:cs="Times New Roman"/>
                             <w:b w:val="0"/>
+                            <w:bCs w:val="0"/>
                             <w:i/>
                             <w:sz w:val="24"/>
                             <w:szCs w:val="24"/>
@@ -3455,16 +4931,7 @@
                             <w:sz w:val="24"/>
                             <w:szCs w:val="24"/>
                           </w:rPr>
-                          <m:t>18.632</m:t>
-                        </m:r>
-                        <m:r>
-                          <w:rPr>
-                            <w:rStyle w:val="Strong"/>
-                            <w:rFonts w:ascii="Cambria Math" w:hAnsi="Cambria Math" w:cs="Times New Roman"/>
-                            <w:sz w:val="24"/>
-                            <w:szCs w:val="24"/>
-                          </w:rPr>
-                          <m:t>-18.7352</m:t>
+                          <m:t>18.632-18.7352</m:t>
                         </m:r>
                       </m:e>
                     </m:d>
@@ -3497,6 +4964,7 @@
                         <w:rStyle w:val="Strong"/>
                         <w:rFonts w:ascii="Cambria Math" w:hAnsi="Cambria Math" w:cs="Times New Roman"/>
                         <w:b w:val="0"/>
+                        <w:bCs w:val="0"/>
                         <w:i/>
                         <w:sz w:val="24"/>
                         <w:szCs w:val="24"/>
@@ -3511,6 +4979,7 @@
                             <w:rStyle w:val="Strong"/>
                             <w:rFonts w:ascii="Cambria Math" w:hAnsi="Cambria Math" w:cs="Times New Roman"/>
                             <w:b w:val="0"/>
+                            <w:bCs w:val="0"/>
                             <w:i/>
                             <w:sz w:val="24"/>
                             <w:szCs w:val="24"/>
@@ -3525,16 +4994,7 @@
                             <w:sz w:val="24"/>
                             <w:szCs w:val="24"/>
                           </w:rPr>
-                          <m:t>18.684</m:t>
-                        </m:r>
-                        <m:r>
-                          <w:rPr>
-                            <w:rStyle w:val="Strong"/>
-                            <w:rFonts w:ascii="Cambria Math" w:hAnsi="Cambria Math" w:cs="Times New Roman"/>
-                            <w:sz w:val="24"/>
-                            <w:szCs w:val="24"/>
-                          </w:rPr>
-                          <m:t>-18.7352</m:t>
+                          <m:t>18.684-18.7352</m:t>
                         </m:r>
                       </m:e>
                     </m:d>
@@ -3573,7 +5033,16 @@
             <w:sz w:val="24"/>
             <w:szCs w:val="24"/>
           </w:rPr>
-          <m:t>=0.085mm</m:t>
+          <m:t>=0.085</m:t>
+        </m:r>
+        <m:r>
+          <w:rPr>
+            <w:rStyle w:val="Strong"/>
+            <w:rFonts w:ascii="Cambria Math" w:hAnsi="Cambria Math" w:cs="Times New Roman"/>
+            <w:sz w:val="24"/>
+            <w:szCs w:val="24"/>
+          </w:rPr>
+          <m:t>cm</m:t>
         </m:r>
       </m:oMath>
       <w:r>
@@ -3650,66 +5119,289 @@
     <w:p>
       <w:pPr>
         <w:rPr>
+          <w:rFonts w:ascii="Times New Roman" w:hAnsi="Times New Roman" w:cs="Times New Roman"/>
+          <w:sz w:val="24"/>
+          <w:szCs w:val="24"/>
+        </w:rPr>
+      </w:pPr>
+      <w:r>
+        <w:rPr>
           <w:rStyle w:val="Strong"/>
           <w:rFonts w:ascii="Times New Roman" w:hAnsi="Times New Roman" w:cs="Times New Roman"/>
+          <w:sz w:val="24"/>
+          <w:szCs w:val="24"/>
+        </w:rPr>
+        <w:t>Q5</w:t>
+      </w:r>
+      <w:r>
+        <w:rPr>
+          <w:rStyle w:val="Strong"/>
+          <w:rFonts w:ascii="Times New Roman" w:hAnsi="Times New Roman" w:cs="Times New Roman"/>
           <w:b w:val="0"/>
           <w:sz w:val="24"/>
           <w:szCs w:val="24"/>
         </w:rPr>
+        <w:t xml:space="preserve"> </w:t>
+      </w:r>
+      <w:r>
+        <w:rPr>
+          <w:rFonts w:ascii="Times New Roman" w:hAnsi="Times New Roman" w:cs="Times New Roman"/>
+          <w:sz w:val="24"/>
+          <w:szCs w:val="24"/>
+        </w:rPr>
+        <w:t>Placing</w:t>
+      </w:r>
+      <w:r>
+        <w:rPr>
+          <w:rFonts w:ascii="Times New Roman" w:hAnsi="Times New Roman" w:cs="Times New Roman"/>
+          <w:sz w:val="24"/>
+          <w:szCs w:val="24"/>
+        </w:rPr>
+        <w:t xml:space="preserve"> the light source at a distance of less than the lens’ focal length made the image impossible to focus. What seems to be happening is that as the object approaches and surpasses the focal length of the lens, light rays exiting the opposite side of the lens become parallel and then </w:t>
+      </w:r>
+      <w:r>
+        <w:rPr>
+          <w:rFonts w:ascii="Times New Roman" w:hAnsi="Times New Roman" w:cs="Times New Roman"/>
+          <w:sz w:val="24"/>
+          <w:szCs w:val="24"/>
+        </w:rPr>
+        <w:t xml:space="preserve">even somewhat </w:t>
+      </w:r>
+      <w:r>
+        <w:rPr>
+          <w:rFonts w:ascii="Times New Roman" w:hAnsi="Times New Roman" w:cs="Times New Roman"/>
+          <w:sz w:val="24"/>
+          <w:szCs w:val="24"/>
+        </w:rPr>
+        <w:t>divergent.</w:t>
+      </w:r>
+    </w:p>
+    <w:p>
+      <w:pPr>
+        <w:rPr>
+          <w:rFonts w:ascii="Times New Roman" w:hAnsi="Times New Roman" w:cs="Times New Roman"/>
+          <w:b/>
+          <w:sz w:val="24"/>
+          <w:szCs w:val="24"/>
+        </w:rPr>
       </w:pPr>
       <w:r>
         <w:rPr>
+          <w:rFonts w:ascii="Times New Roman" w:hAnsi="Times New Roman" w:cs="Times New Roman"/>
+          <w:b/>
+          <w:sz w:val="24"/>
+          <w:szCs w:val="24"/>
+        </w:rPr>
+        <w:t>Conclusion</w:t>
+      </w:r>
+    </w:p>
+    <w:p>
+      <w:pPr>
+        <w:rPr>
           <w:rStyle w:val="Strong"/>
           <w:rFonts w:ascii="Times New Roman" w:hAnsi="Times New Roman" w:cs="Times New Roman"/>
-          <w:sz w:val="24"/>
-          <w:szCs w:val="24"/>
-        </w:rPr>
-        <w:t>Q5</w:t>
-      </w:r>
-      <w:r>
-        <w:rPr>
-          <w:rStyle w:val="Strong"/>
-          <w:rFonts w:ascii="Times New Roman" w:hAnsi="Times New Roman" w:cs="Times New Roman"/>
           <w:b w:val="0"/>
           <w:sz w:val="24"/>
           <w:szCs w:val="24"/>
         </w:rPr>
-        <w:t xml:space="preserve"> </w:t>
-      </w:r>
-      <w:r>
-        <w:rPr>
-          <w:rFonts w:ascii="Times New Roman" w:hAnsi="Times New Roman" w:cs="Times New Roman"/>
-          <w:sz w:val="24"/>
-          <w:szCs w:val="24"/>
-        </w:rPr>
-        <w:t>Placing</w:t>
-      </w:r>
-      <w:r>
-        <w:rPr>
-          <w:rFonts w:ascii="Times New Roman" w:hAnsi="Times New Roman" w:cs="Times New Roman"/>
-          <w:sz w:val="24"/>
-          <w:szCs w:val="24"/>
-        </w:rPr>
-        <w:t xml:space="preserve"> the light source at a distance of less than the lens’ focal length made the image impossible to focus. What seems to be happening is that as the object approaches and surpasses the focal length of the lens, light rays exiting the opposite side of the lens become parallel and then </w:t>
-      </w:r>
-      <w:r>
-        <w:rPr>
-          <w:rFonts w:ascii="Times New Roman" w:hAnsi="Times New Roman" w:cs="Times New Roman"/>
-          <w:sz w:val="24"/>
-          <w:szCs w:val="24"/>
-        </w:rPr>
-        <w:t xml:space="preserve">even somewhat </w:t>
-      </w:r>
-      <w:r>
-        <w:rPr>
-          <w:rFonts w:ascii="Times New Roman" w:hAnsi="Times New Roman" w:cs="Times New Roman"/>
-          <w:sz w:val="24"/>
-          <w:szCs w:val="24"/>
-        </w:rPr>
-        <w:t>divergent.</w:t>
-      </w:r>
-      <w:bookmarkStart w:id="0" w:name="_GoBack"/>
-      <w:bookmarkEnd w:id="0"/>
+      </w:pPr>
+      <w:r>
+        <w:rPr>
+          <w:rFonts w:ascii="Times New Roman" w:hAnsi="Times New Roman" w:cs="Times New Roman"/>
+          <w:sz w:val="24"/>
+          <w:szCs w:val="24"/>
+        </w:rPr>
+        <w:tab/>
+        <w:t xml:space="preserve">The thin converging lens used in the lab was found to have a focal length of 18.1 +/- 0.2cm when initially measured in the hallway using an object far enough away that we could </w:t>
+      </w:r>
+      <w:proofErr w:type="gramStart"/>
+      <w:r>
+        <w:rPr>
+          <w:rFonts w:ascii="Times New Roman" w:hAnsi="Times New Roman" w:cs="Times New Roman"/>
+          <w:sz w:val="24"/>
+          <w:szCs w:val="24"/>
+        </w:rPr>
+        <w:t xml:space="preserve">assume </w:t>
+      </w:r>
+      <w:proofErr w:type="gramEnd"/>
+      <m:oMath>
+        <m:sSub>
+          <m:sSubPr>
+            <m:ctrlPr>
+              <w:rPr>
+                <w:rFonts w:ascii="Cambria Math" w:hAnsi="Cambria Math" w:cs="Times New Roman"/>
+                <w:i/>
+                <w:sz w:val="24"/>
+                <w:szCs w:val="24"/>
+              </w:rPr>
+            </m:ctrlPr>
+          </m:sSubPr>
+          <m:e>
+            <m:r>
+              <w:rPr>
+                <w:rFonts w:ascii="Cambria Math" w:hAnsi="Cambria Math" w:cs="Times New Roman"/>
+                <w:sz w:val="24"/>
+                <w:szCs w:val="24"/>
+              </w:rPr>
+              <m:t>S</m:t>
+            </m:r>
+          </m:e>
+          <m:sub>
+            <m:r>
+              <w:rPr>
+                <w:rFonts w:ascii="Cambria Math" w:hAnsi="Cambria Math" w:cs="Times New Roman"/>
+                <w:sz w:val="24"/>
+                <w:szCs w:val="24"/>
+              </w:rPr>
+              <m:t>i</m:t>
+            </m:r>
+          </m:sub>
+        </m:sSub>
+        <m:r>
+          <w:rPr>
+            <w:rFonts w:ascii="Cambria Math" w:hAnsi="Cambria Math" w:cs="Times New Roman"/>
+            <w:sz w:val="24"/>
+            <w:szCs w:val="24"/>
+          </w:rPr>
+          <m:t>=f</m:t>
+        </m:r>
+      </m:oMath>
+      <w:r>
+        <w:rPr>
+          <w:rFonts w:ascii="Times New Roman" w:eastAsiaTheme="minorEastAsia" w:hAnsi="Times New Roman" w:cs="Times New Roman"/>
+          <w:sz w:val="24"/>
+          <w:szCs w:val="24"/>
+        </w:rPr>
+        <w:t>. However, by</w:t>
+      </w:r>
+      <w:r>
+        <w:rPr>
+          <w:rFonts w:ascii="Times New Roman" w:eastAsiaTheme="minorEastAsia" w:hAnsi="Times New Roman" w:cs="Times New Roman"/>
+          <w:sz w:val="24"/>
+          <w:szCs w:val="24"/>
+        </w:rPr>
+        <w:t xml:space="preserve"> holding the arrangement in </w:t>
+      </w:r>
+      <w:r>
+        <w:rPr>
+          <w:rFonts w:ascii="Times New Roman" w:eastAsiaTheme="minorEastAsia" w:hAnsi="Times New Roman" w:cs="Times New Roman"/>
+          <w:sz w:val="24"/>
+          <w:szCs w:val="24"/>
+        </w:rPr>
+        <w:t>air by hand, and measuring by eye with a ruler, this measur</w:t>
+      </w:r>
+      <w:r>
+        <w:rPr>
+          <w:rFonts w:ascii="Times New Roman" w:eastAsiaTheme="minorEastAsia" w:hAnsi="Times New Roman" w:cs="Times New Roman"/>
+          <w:sz w:val="24"/>
+          <w:szCs w:val="24"/>
+        </w:rPr>
+        <w:t xml:space="preserve">ement was fairly imprecise. Using measurements taken with a </w:t>
+      </w:r>
+      <w:proofErr w:type="spellStart"/>
+      <w:r>
+        <w:rPr>
+          <w:rFonts w:ascii="Times New Roman" w:eastAsiaTheme="minorEastAsia" w:hAnsi="Times New Roman" w:cs="Times New Roman"/>
+          <w:sz w:val="24"/>
+          <w:szCs w:val="24"/>
+        </w:rPr>
+        <w:t>spherometer</w:t>
+      </w:r>
+      <w:proofErr w:type="spellEnd"/>
+      <w:r>
+        <w:rPr>
+          <w:rFonts w:ascii="Times New Roman" w:eastAsiaTheme="minorEastAsia" w:hAnsi="Times New Roman" w:cs="Times New Roman"/>
+          <w:sz w:val="24"/>
+          <w:szCs w:val="24"/>
+        </w:rPr>
+        <w:t xml:space="preserve">, and a ruler, the radii of curvature were </w:t>
+      </w:r>
+      <w:r>
+        <w:rPr>
+          <w:rFonts w:ascii="Times New Roman" w:eastAsiaTheme="minorEastAsia" w:hAnsi="Times New Roman" w:cs="Times New Roman"/>
+          <w:sz w:val="24"/>
+          <w:szCs w:val="24"/>
+        </w:rPr>
+        <w:t>calculated</w:t>
+      </w:r>
+      <w:r>
+        <w:rPr>
+          <w:rFonts w:ascii="Times New Roman" w:eastAsiaTheme="minorEastAsia" w:hAnsi="Times New Roman" w:cs="Times New Roman"/>
+          <w:sz w:val="24"/>
+          <w:szCs w:val="24"/>
+        </w:rPr>
+        <w:t xml:space="preserve"> to be 126.609mm and 347.872mm</w:t>
+      </w:r>
+      <w:r>
+        <w:rPr>
+          <w:rFonts w:ascii="Times New Roman" w:eastAsiaTheme="minorEastAsia" w:hAnsi="Times New Roman" w:cs="Times New Roman"/>
+          <w:sz w:val="24"/>
+          <w:szCs w:val="24"/>
+        </w:rPr>
+        <w:t xml:space="preserve"> with an expected error of 2.45%</w:t>
+      </w:r>
+      <w:r>
+        <w:rPr>
+          <w:rFonts w:ascii="Times New Roman" w:eastAsiaTheme="minorEastAsia" w:hAnsi="Times New Roman" w:cs="Times New Roman"/>
+          <w:sz w:val="24"/>
+          <w:szCs w:val="24"/>
+        </w:rPr>
+        <w:t xml:space="preserve">. </w:t>
+      </w:r>
+      <w:r>
+        <w:rPr>
+          <w:rFonts w:ascii="Times New Roman" w:eastAsiaTheme="minorEastAsia" w:hAnsi="Times New Roman" w:cs="Times New Roman"/>
+          <w:sz w:val="24"/>
+          <w:szCs w:val="24"/>
+        </w:rPr>
+        <w:t xml:space="preserve">Though the </w:t>
+      </w:r>
+      <w:proofErr w:type="spellStart"/>
+      <w:r>
+        <w:rPr>
+          <w:rFonts w:ascii="Times New Roman" w:eastAsiaTheme="minorEastAsia" w:hAnsi="Times New Roman" w:cs="Times New Roman"/>
+          <w:sz w:val="24"/>
+          <w:szCs w:val="24"/>
+        </w:rPr>
+        <w:t>Spherometer’s</w:t>
+      </w:r>
+      <w:proofErr w:type="spellEnd"/>
+      <w:r>
+        <w:rPr>
+          <w:rFonts w:ascii="Times New Roman" w:eastAsiaTheme="minorEastAsia" w:hAnsi="Times New Roman" w:cs="Times New Roman"/>
+          <w:sz w:val="24"/>
+          <w:szCs w:val="24"/>
+        </w:rPr>
+        <w:t xml:space="preserve"> measurement is fairly accurate at +/- 0.001mm, it would have</w:t>
+      </w:r>
+      <w:r>
+        <w:rPr>
+          <w:rFonts w:ascii="Times New Roman" w:eastAsiaTheme="minorEastAsia" w:hAnsi="Times New Roman" w:cs="Times New Roman"/>
+          <w:sz w:val="24"/>
+          <w:szCs w:val="24"/>
+        </w:rPr>
+        <w:t xml:space="preserve"> been better to use calipers or the manufacturer’s own specifications for obtaining b. Re-arranging the lens with respect to </w:t>
+      </w:r>
+      <w:proofErr w:type="spellStart"/>
+      <w:proofErr w:type="gramStart"/>
+      <w:r>
+        <w:rPr>
+          <w:rFonts w:ascii="Times New Roman" w:eastAsiaTheme="minorEastAsia" w:hAnsi="Times New Roman" w:cs="Times New Roman"/>
+          <w:sz w:val="24"/>
+          <w:szCs w:val="24"/>
+        </w:rPr>
+        <w:t>it’s</w:t>
+      </w:r>
+      <w:proofErr w:type="spellEnd"/>
+      <w:proofErr w:type="gramEnd"/>
+      <w:r>
+        <w:rPr>
+          <w:rFonts w:ascii="Times New Roman" w:eastAsiaTheme="minorEastAsia" w:hAnsi="Times New Roman" w:cs="Times New Roman"/>
+          <w:sz w:val="24"/>
+          <w:szCs w:val="24"/>
+        </w:rPr>
+        <w:t xml:space="preserve"> object and screen several times resulted in a reasonably accurate value for the focal length: 18.735 +/-0.085cm, or within 3.36%. Placing this value into the lens maker’s equation resulted in a calculated value for the index of refraction equal to 1.495, or within 0.3% from what it would be for typical glass medium. </w:t>
+      </w:r>
     </w:p>
     <w:sectPr>
       <w:pgSz w:w="12240" w:h="15840"/>
@@ -3722,7 +5414,7 @@
 </file>
 
 <file path=word/styles.xml><?xml version="1.0" encoding="utf-8"?>
-<w:styles xmlns:mc="http://schemas.openxmlformats.org/markup-compatibility/2006" xmlns:r="http://schemas.openxmlformats.org/officeDocument/2006/relationships" xmlns:w="http://schemas.openxmlformats.org/wordprocessingml/2006/main" xmlns:w14="http://schemas.microsoft.com/office/word/2010/wordml" xmlns:w15="http://schemas.microsoft.com/office/word/2012/wordml" xmlns:w16se="http://schemas.microsoft.com/office/word/2015/wordml/symex" mc:Ignorable="w14 w15 w16se">
+<w:styles xmlns:mc="http://schemas.openxmlformats.org/markup-compatibility/2006" xmlns:r="http://schemas.openxmlformats.org/officeDocument/2006/relationships" xmlns:w="http://schemas.openxmlformats.org/wordprocessingml/2006/main" xmlns:w14="http://schemas.microsoft.com/office/word/2010/wordml" xmlns:w15="http://schemas.microsoft.com/office/word/2012/wordml" mc:Ignorable="w14 w15">
   <w:docDefaults>
     <w:rPrDefault>
       <w:rPr>
@@ -3738,7 +5430,7 @@
       </w:pPr>
     </w:pPrDefault>
   </w:docDefaults>
-  <w:latentStyles w:defLockedState="0" w:defUIPriority="99" w:defSemiHidden="0" w:defUnhideWhenUsed="0" w:defQFormat="0" w:count="374">
+  <w:latentStyles w:defLockedState="0" w:defUIPriority="99" w:defSemiHidden="0" w:defUnhideWhenUsed="0" w:defQFormat="0" w:count="371">
     <w:lsdException w:name="Normal" w:uiPriority="0" w:qFormat="1"/>
     <w:lsdException w:name="heading 1" w:uiPriority="9" w:qFormat="1"/>
     <w:lsdException w:name="heading 2" w:semiHidden="1" w:uiPriority="9" w:unhideWhenUsed="1" w:qFormat="1"/>
@@ -4110,9 +5802,6 @@
     <w:lsdException w:name="List Table 5 Dark Accent 6" w:uiPriority="50"/>
     <w:lsdException w:name="List Table 6 Colorful Accent 6" w:uiPriority="51"/>
     <w:lsdException w:name="List Table 7 Colorful Accent 6" w:uiPriority="52"/>
-    <w:lsdException w:name="Mention" w:semiHidden="1" w:unhideWhenUsed="1"/>
-    <w:lsdException w:name="Smart Hyperlink" w:semiHidden="1" w:unhideWhenUsed="1"/>
-    <w:lsdException w:name="Hashtag" w:semiHidden="1" w:unhideWhenUsed="1"/>
   </w:latentStyles>
   <w:style w:type="paragraph" w:default="1" w:styleId="Normal">
     <w:name w:val="Normal"/>
@@ -4184,6 +5873,36 @@
         <w:insideV w:val="single" w:sz="4" w:space="0" w:color="auto"/>
       </w:tblBorders>
     </w:tblPr>
+  </w:style>
+  <w:style w:type="paragraph" w:styleId="BalloonText">
+    <w:name w:val="Balloon Text"/>
+    <w:basedOn w:val="Normal"/>
+    <w:link w:val="BalloonTextChar"/>
+    <w:uiPriority w:val="99"/>
+    <w:semiHidden/>
+    <w:unhideWhenUsed/>
+    <w:rsid w:val="00DA3792"/>
+    <w:pPr>
+      <w:spacing w:after="0" w:line="240" w:lineRule="auto"/>
+    </w:pPr>
+    <w:rPr>
+      <w:rFonts w:ascii="Segoe UI" w:hAnsi="Segoe UI" w:cs="Segoe UI"/>
+      <w:sz w:val="18"/>
+      <w:szCs w:val="18"/>
+    </w:rPr>
+  </w:style>
+  <w:style w:type="character" w:customStyle="1" w:styleId="BalloonTextChar">
+    <w:name w:val="Balloon Text Char"/>
+    <w:basedOn w:val="DefaultParagraphFont"/>
+    <w:link w:val="BalloonText"/>
+    <w:uiPriority w:val="99"/>
+    <w:semiHidden/>
+    <w:rsid w:val="00DA3792"/>
+    <w:rPr>
+      <w:rFonts w:ascii="Segoe UI" w:hAnsi="Segoe UI" w:cs="Segoe UI"/>
+      <w:sz w:val="18"/>
+      <w:szCs w:val="18"/>
+    </w:rPr>
   </w:style>
 </w:styles>
 </file>
@@ -4506,7 +6225,7 @@
 </file>
 
 <file path=customXml/itemProps1.xml><?xml version="1.0" encoding="utf-8"?>
-<ds:datastoreItem xmlns:ds="http://schemas.openxmlformats.org/officeDocument/2006/customXml" ds:itemID="{A766A59C-5489-42F2-84A5-A6CE70F3D6F0}">
+<ds:datastoreItem xmlns:ds="http://schemas.openxmlformats.org/officeDocument/2006/customXml" ds:itemID="{828D3E9B-18A8-428A-A066-91AF74D128F7}">
   <ds:schemaRefs>
     <ds:schemaRef ds:uri="http://schemas.openxmlformats.org/officeDocument/2006/bibliography"/>
   </ds:schemaRefs>
